--- a/javaEE技术/文件上传和下载.docx
+++ b/javaEE技术/文件上传和下载.docx
@@ -35,7 +35,6 @@
         </w:numPr>
         <w:ind w:firstLineChars="0"/>
         <w:rPr>
-          <w:rFonts w:hint="eastAsia"/>
           <w:color w:val="FF0000"/>
         </w:rPr>
       </w:pPr>
@@ -58,6 +57,13 @@
           <w:color w:val="FF0000"/>
         </w:rPr>
         <w:t>必须为multipart/form-data,默认的是</w:t>
+      </w:r>
+      <w:r>
+        <w:rPr>
+          <w:rFonts w:hint="eastAsia"/>
+          <w:color w:val="FF0000"/>
+        </w:rPr>
+        <w:t>a</w:t>
       </w:r>
       <w:r>
         <w:rPr>
@@ -157,29 +163,188 @@
           <w:rFonts w:hint="eastAsia"/>
           <w:highlight w:val="green"/>
         </w:rPr>
-        <w:t>注意:此时用request.getParameter(</w:t>
-      </w:r>
-      <w:r>
-        <w:rPr>
-          <w:highlight w:val="green"/>
-        </w:rPr>
+        <w:t>注意:</w:t>
+      </w:r>
+    </w:p>
+    <w:p>
+      <w:pPr>
+        <w:pStyle w:val="a3"/>
+        <w:numPr>
+          <w:ilvl w:val="0"/>
+          <w:numId w:val="4"/>
+        </w:numPr>
+        <w:ind w:firstLineChars="0"/>
+      </w:pPr>
+      <w:r>
+        <w:rPr>
+          <w:rFonts w:hint="eastAsia"/>
+        </w:rPr>
+        <w:t>method为post,enctype为multipart/form-data时</w:t>
+      </w:r>
+      <w:r>
+        <w:rPr>
+          <w:rFonts w:hint="eastAsia"/>
+        </w:rPr>
+        <w:t>(</w:t>
+      </w:r>
+      <w:r>
+        <w:rPr>
+          <w:rFonts w:hint="eastAsia"/>
+          <w:color w:val="FF0000"/>
+        </w:rPr>
+        <w:t>这两个条件同时满足</w:t>
+      </w:r>
+      <w:r>
+        <w:rPr>
+          <w:rFonts w:hint="eastAsia"/>
+        </w:rPr>
+        <w:t>)</w:t>
+      </w:r>
+      <w:r>
+        <w:rPr>
+          <w:rFonts w:hint="eastAsia"/>
+        </w:rPr>
+        <w:t>,任何表单元素通过getParameter(</w:t>
+      </w:r>
+      <w:r>
         <w:t>“XXX”</w:t>
       </w:r>
       <w:r>
         <w:rPr>
           <w:rFonts w:hint="eastAsia"/>
-          <w:highlight w:val="green"/>
-        </w:rPr>
-        <w:t>)是获取不到数据的,只能用request.getInpustream()了</w:t>
+        </w:rPr>
+        <w:t>)都获取不到数据</w:t>
+      </w:r>
+      <w:r>
+        <w:rPr>
+          <w:rFonts w:hint="eastAsia"/>
+        </w:rPr>
+        <w:t>,</w:t>
+      </w:r>
+      <w:r>
+        <w:rPr>
+          <w:rFonts w:hint="eastAsia"/>
+        </w:rPr>
+        <w:t>只能通过</w:t>
+      </w:r>
+      <w:r>
+        <w:t>getInputStream</w:t>
+      </w:r>
+      <w:r>
+        <w:t>()</w:t>
+      </w:r>
+      <w:r>
+        <w:rPr>
+          <w:rFonts w:hint="eastAsia"/>
+        </w:rPr>
+        <w:t>获取</w:t>
+      </w:r>
+      <w:r>
+        <w:rPr>
+          <w:rFonts w:hint="eastAsia"/>
+        </w:rPr>
+        <w:t>或者用FileUpload组件获取数据</w:t>
+      </w:r>
+    </w:p>
+    <w:p>
+      <w:pPr>
+        <w:pStyle w:val="a3"/>
+        <w:numPr>
+          <w:ilvl w:val="0"/>
+          <w:numId w:val="4"/>
+        </w:numPr>
+        <w:ind w:firstLineChars="0"/>
+      </w:pPr>
+      <w:r>
+        <w:rPr>
+          <w:rFonts w:hint="eastAsia"/>
+        </w:rPr>
+        <w:t>当表单元素类型为f</w:t>
+      </w:r>
+      <w:r>
+        <w:t>ile</w:t>
+      </w:r>
+      <w:r>
+        <w:rPr>
+          <w:rFonts w:hint="eastAsia"/>
+        </w:rPr>
+        <w:t>时,</w:t>
+      </w:r>
+      <w:r>
+        <w:t>enctype</w:t>
+      </w:r>
+      <w:r>
+        <w:rPr>
+          <w:rFonts w:hint="eastAsia"/>
+        </w:rPr>
+        <w:t>是</w:t>
+      </w:r>
+      <w:r>
+        <w:rPr>
+          <w:rFonts w:hint="eastAsia"/>
+          <w:color w:val="FF0000"/>
+        </w:rPr>
+        <w:t>a</w:t>
+      </w:r>
+      <w:r>
+        <w:rPr>
+          <w:rFonts w:ascii="Helvetica" w:hAnsi="Helvetica" w:cs="Helvetica"/>
+          <w:color w:val="FF0000"/>
+          <w:szCs w:val="21"/>
+          <w:shd w:val="clear" w:color="auto" w:fill="FFFFFF"/>
+        </w:rPr>
+        <w:t>pplication/x-www-form-urlencoded</w:t>
+      </w:r>
+      <w:r>
+        <w:rPr>
+          <w:rFonts w:ascii="Helvetica" w:hAnsi="Helvetica" w:cs="Helvetica" w:hint="eastAsia"/>
+          <w:color w:val="FF0000"/>
+          <w:szCs w:val="21"/>
+          <w:shd w:val="clear" w:color="auto" w:fill="FFFFFF"/>
+        </w:rPr>
+        <w:t>时</w:t>
+      </w:r>
+      <w:r>
+        <w:rPr>
+          <w:rFonts w:ascii="Helvetica" w:hAnsi="Helvetica" w:cs="Helvetica" w:hint="eastAsia"/>
+          <w:color w:val="FF0000"/>
+          <w:szCs w:val="21"/>
+          <w:shd w:val="clear" w:color="auto" w:fill="FFFFFF"/>
+        </w:rPr>
+        <w:t>,</w:t>
+      </w:r>
+      <w:r>
+        <w:rPr>
+          <w:rFonts w:ascii="Helvetica" w:hAnsi="Helvetica" w:cs="Helvetica" w:hint="eastAsia"/>
+          <w:color w:val="FF0000"/>
+          <w:szCs w:val="21"/>
+          <w:shd w:val="clear" w:color="auto" w:fill="FFFFFF"/>
+        </w:rPr>
+        <w:t>通过</w:t>
+      </w:r>
+    </w:p>
+    <w:p>
+      <w:pPr>
+        <w:ind w:firstLineChars="200" w:firstLine="420"/>
+      </w:pPr>
+      <w:r>
+        <w:rPr>
+          <w:rFonts w:hint="eastAsia"/>
+        </w:rPr>
+        <w:t>getParameter(</w:t>
+      </w:r>
+      <w:r>
+        <w:t>“XXX”</w:t>
+      </w:r>
+      <w:r>
+        <w:rPr>
+          <w:rFonts w:hint="eastAsia"/>
+        </w:rPr>
+        <w:t>)都获取到的数据是文件名称</w:t>
       </w:r>
     </w:p>
     <w:p/>
     <w:p>
-      <w:pPr>
-        <w:rPr>
-          <w:rFonts w:hint="eastAsia"/>
-        </w:rPr>
-      </w:pPr>
       <w:r>
         <w:rPr>
           <w:rFonts w:hint="eastAsia"/>
@@ -223,11 +388,6 @@
             </w:r>
           </w:p>
           <w:p>
-            <w:pPr>
-              <w:rPr>
-                <w:rFonts w:hint="eastAsia"/>
-              </w:rPr>
-            </w:pPr>
             <w:r>
               <w:t>&lt;/form&gt;</w:t>
             </w:r>
@@ -239,11 +399,6 @@
     <w:p/>
     <w:p/>
     <w:p>
-      <w:pPr>
-        <w:rPr>
-          <w:rFonts w:hint="eastAsia"/>
-        </w:rPr>
-      </w:pPr>
       <w:r>
         <w:rPr>
           <w:rFonts w:hint="eastAsia"/>
@@ -296,11 +451,6 @@
             </w:r>
           </w:p>
           <w:p>
-            <w:pPr>
-              <w:rPr>
-                <w:rFonts w:hint="eastAsia"/>
-              </w:rPr>
-            </w:pPr>
             <w:r>
               <w:t xml:space="preserve">        }</w:t>
             </w:r>
@@ -310,11 +460,6 @@
     </w:tbl>
     <w:p/>
     <w:p>
-      <w:pPr>
-        <w:rPr>
-          <w:rFonts w:hint="eastAsia"/>
-        </w:rPr>
-      </w:pPr>
       <w:r>
         <w:rPr>
           <w:rFonts w:hint="eastAsia"/>
@@ -338,6 +483,7 @@
           </w:tcPr>
           <w:p>
             <w:r>
+              <w:lastRenderedPageBreak/>
               <w:t>------WebKitFormBoundaryoH1JgQvPXTPFDZYE</w:t>
             </w:r>
           </w:p>
@@ -352,7 +498,6 @@
               <w:rPr>
                 <w:rFonts w:hint="eastAsia"/>
               </w:rPr>
-              <w:lastRenderedPageBreak/>
               <w:t>浼椾汉浜哄搱鍝堝搱</w:t>
             </w:r>
           </w:p>
@@ -396,11 +541,6 @@
           <w:p/>
           <w:p/>
           <w:p>
-            <w:pPr>
-              <w:rPr>
-                <w:rFonts w:hint="eastAsia"/>
-              </w:rPr>
-            </w:pPr>
             <w:r>
               <w:t>------WebKitFormBoundaryoH1JgQvPXTPFDZYE--</w:t>
             </w:r>
@@ -505,11 +645,6 @@
       </w:r>
     </w:p>
     <w:p>
-      <w:pPr>
-        <w:rPr>
-          <w:rFonts w:hint="eastAsia"/>
-        </w:rPr>
-      </w:pPr>
       <w:r>
         <w:rPr>
           <w:rFonts w:hint="eastAsia"/>
@@ -546,13 +681,7 @@
         <w:t>commons-io.jar</w:t>
       </w:r>
     </w:p>
-    <w:p>
-      <w:pPr>
-        <w:rPr>
-          <w:rFonts w:hint="eastAsia"/>
-        </w:rPr>
-      </w:pPr>
-    </w:p>
+    <w:p/>
     <w:p>
       <w:r>
         <w:rPr>
@@ -575,30 +704,2308 @@
           <w:color w:val="FF0000"/>
         </w:rPr>
         <w:t>表单</w:t>
+      </w:r>
+    </w:p>
+    <w:p>
+      <w:pPr>
+        <w:rPr>
+          <w:color w:val="FF0000"/>
+        </w:rPr>
+      </w:pPr>
+      <w:r>
+        <w:rPr>
+          <w:rFonts w:hint="eastAsia"/>
+        </w:rPr>
+        <w:t>form里面的Input标签:称为</w:t>
+      </w:r>
+      <w:r>
+        <w:rPr>
+          <w:rFonts w:hint="eastAsia"/>
+          <w:color w:val="FF0000"/>
+        </w:rPr>
+        <w:t>表单元素</w:t>
+      </w:r>
+    </w:p>
+    <w:p>
+      <w:pPr>
+        <w:rPr>
+          <w:color w:val="FF0000"/>
+        </w:rPr>
+      </w:pPr>
+    </w:p>
+    <w:p>
+      <w:pPr>
+        <w:rPr>
+          <w:b/>
+        </w:rPr>
+      </w:pPr>
+      <w:r>
+        <w:rPr>
+          <w:rFonts w:hint="eastAsia"/>
+          <w:b/>
+        </w:rPr>
+        <w:t>相关的api:</w:t>
+      </w:r>
+    </w:p>
+    <w:p>
+      <w:r>
+        <w:t>1)</w:t>
+      </w:r>
+      <w:r>
+        <w:rPr>
+          <w:rFonts w:hint="eastAsia"/>
+        </w:rPr>
+        <w:t>FileItemFactory 文件上传工厂类(把每一个请求表单项封装为一个FileItem对象)</w:t>
+      </w:r>
+    </w:p>
+    <w:p>
+      <w:pPr>
+        <w:jc w:val="right"/>
+      </w:pPr>
+      <w:r>
+        <w:rPr>
+          <w:rFonts w:hint="eastAsia"/>
+        </w:rPr>
+        <w:t>2)</w:t>
+      </w:r>
+      <w:r>
+        <w:t xml:space="preserve"> </w:t>
+      </w:r>
+      <w:r>
+        <w:rPr>
+          <w:b/>
+        </w:rPr>
+        <w:t>DiskFileItemFactory</w:t>
+      </w:r>
+      <w:r>
+        <w:rPr>
+          <w:rFonts w:hint="eastAsia"/>
+        </w:rPr>
+        <w:t>类中的方法setRepository(repository);</w:t>
+      </w:r>
+      <w:r>
+        <w:rPr>
+          <w:rFonts w:hint="eastAsia"/>
+        </w:rPr>
+        <w:t>上传缓存</w:t>
+      </w:r>
+      <w:r>
+        <w:rPr>
+          <w:rFonts w:hint="eastAsia"/>
+        </w:rPr>
+        <w:t>目录</w:t>
+      </w:r>
+      <w:r>
+        <w:rPr>
+          <w:rFonts w:hint="eastAsia"/>
+        </w:rPr>
+        <w:t>(没有设置也会有默认设置)</w:t>
+      </w:r>
+      <w:r>
+        <w:rPr>
+          <w:rFonts w:hint="eastAsia"/>
+        </w:rPr>
+        <w:t>,这个类的构造函数还能设置缓存大小</w:t>
+      </w:r>
+      <w:r>
+        <w:rPr>
+          <w:rFonts w:hint="eastAsia"/>
+        </w:rPr>
+        <w:t>(如果上传的文件小于等于,该文件直接被上传到服务器,如果大于缓冲大小,则先被缓冲,最后</w:t>
+      </w:r>
+      <w:r>
+        <w:rPr>
+          <w:rFonts w:hint="eastAsia"/>
+        </w:rPr>
+        <w:t>上传到服务器</w:t>
+      </w:r>
+      <w:r>
+        <w:rPr>
+          <w:rFonts w:hint="eastAsia"/>
+        </w:rPr>
+        <w:t>)</w:t>
+      </w:r>
+      <w:r>
+        <w:rPr>
+          <w:rFonts w:hint="eastAsia"/>
+        </w:rPr>
+        <w:t>,和</w:t>
+      </w:r>
+      <w:r>
+        <w:rPr>
+          <w:rFonts w:hint="eastAsia"/>
+        </w:rPr>
+        <w:t>缓存目录,</w:t>
+      </w:r>
+    </w:p>
+    <w:p>
+      <w:r>
+        <w:t>3)</w:t>
+      </w:r>
+      <w:r>
+        <w:t xml:space="preserve"> </w:t>
+      </w:r>
+      <w:r>
+        <w:rPr>
+          <w:b/>
+        </w:rPr>
+        <w:t>ServletFileUpload</w:t>
+      </w:r>
+      <w:r>
+        <w:rPr>
+          <w:rFonts w:hint="eastAsia"/>
+        </w:rPr>
+        <w:t>文件上传的核心类,</w:t>
+      </w:r>
+    </w:p>
+    <w:p>
+      <w:pPr>
+        <w:ind w:firstLineChars="100" w:firstLine="210"/>
+      </w:pPr>
+      <w:r>
+        <w:t>a.</w:t>
+      </w:r>
+      <w:r>
+        <w:rPr>
+          <w:rFonts w:hint="eastAsia"/>
+        </w:rPr>
+        <w:t>通过</w:t>
+      </w:r>
+      <w:r>
+        <w:t>List&lt;FileItem&gt;</w:t>
+      </w:r>
+      <w:r>
+        <w:rPr>
+          <w:rFonts w:hint="eastAsia"/>
+        </w:rPr>
+        <w:t xml:space="preserve"> </w:t>
+      </w:r>
+      <w:r>
+        <w:t>parseRequest(request);</w:t>
+      </w:r>
+      <w:r>
+        <w:rPr>
+          <w:rFonts w:hint="eastAsia"/>
+        </w:rPr>
+        <w:t>可以获取所有的FileItem对象</w:t>
+      </w:r>
+    </w:p>
+    <w:p>
+      <w:pPr>
+        <w:ind w:firstLineChars="100" w:firstLine="210"/>
+      </w:pPr>
+      <w:r>
+        <w:rPr>
+          <w:rFonts w:hint="eastAsia"/>
+        </w:rPr>
+        <w:t xml:space="preserve">b.静态函数boolean </w:t>
+      </w:r>
+      <w:r>
+        <w:t>isMultipartContent(r</w:t>
+      </w:r>
+      <w:r>
+        <w:t>equest);</w:t>
+      </w:r>
+      <w:r>
+        <w:t xml:space="preserve"> </w:t>
+      </w:r>
+      <w:r>
+        <w:t>判断,表单enctype属性的值是否为multipart/form-data</w:t>
+      </w:r>
+    </w:p>
+    <w:p>
+      <w:pPr>
+        <w:ind w:firstLineChars="100" w:firstLine="210"/>
+      </w:pPr>
+      <w:r>
+        <w:t>c.</w:t>
+      </w:r>
+      <w:r>
+        <w:t xml:space="preserve">void </w:t>
+      </w:r>
+      <w:r>
+        <w:t>setFileSizeMax(fileSizeMax);</w:t>
+      </w:r>
+      <w:r>
+        <w:t xml:space="preserve"> </w:t>
+      </w:r>
+      <w:r>
+        <w:t>//设置单个文件大小的最大值</w:t>
+      </w:r>
+    </w:p>
+    <w:p>
+      <w:pPr>
+        <w:ind w:firstLineChars="100" w:firstLine="210"/>
+      </w:pPr>
+      <w:r>
+        <w:t>d.</w:t>
+      </w:r>
+      <w:r>
+        <w:t xml:space="preserve">void </w:t>
+      </w:r>
+      <w:r>
+        <w:t>setSizeMax(sizeMax);</w:t>
+      </w:r>
+      <w:r>
+        <w:t xml:space="preserve"> </w:t>
+      </w:r>
+      <w:r>
+        <w:t>//设置所有文件大小的最大值</w:t>
+      </w:r>
+    </w:p>
+    <w:p>
+      <w:pPr>
+        <w:ind w:firstLineChars="100" w:firstLine="210"/>
+      </w:pPr>
+      <w:r>
+        <w:t>e</w:t>
+      </w:r>
+      <w:r>
+        <w:t>.</w:t>
+      </w:r>
+      <w:r>
+        <w:t xml:space="preserve">void </w:t>
+      </w:r>
+      <w:r>
+        <w:t>upload.setHeaderEncoding("utf-8");</w:t>
+      </w:r>
+      <w:r>
+        <w:t>//</w:t>
+      </w:r>
+      <w:r>
+        <w:rPr>
+          <w:rFonts w:hint="eastAsia"/>
+        </w:rPr>
+        <w:t>设置上传的</w:t>
+      </w:r>
+      <w:r>
+        <w:rPr>
+          <w:rFonts w:hint="eastAsia"/>
+          <w:color w:val="FF0000"/>
+        </w:rPr>
+        <w:t>文件</w:t>
+      </w:r>
+      <w:r>
+        <w:rPr>
+          <w:rFonts w:hint="eastAsia"/>
+          <w:color w:val="FF0000"/>
+        </w:rPr>
+        <w:t>名称</w:t>
+      </w:r>
+      <w:r>
+        <w:rPr>
+          <w:rFonts w:hint="eastAsia"/>
+        </w:rPr>
+        <w:t>编码</w:t>
+      </w:r>
+      <w:r>
+        <w:rPr>
+          <w:rFonts w:hint="eastAsia"/>
+        </w:rPr>
+        <w:t>,其实还可以用request.</w:t>
+      </w:r>
+      <w:r>
+        <w:t xml:space="preserve"> setCharacterEncoding("utf-8");</w:t>
+      </w:r>
+      <w:r>
+        <w:rPr>
+          <w:rFonts w:hint="eastAsia"/>
+        </w:rPr>
+        <w:t>也是可以设置文件名称的编码</w:t>
+      </w:r>
+    </w:p>
+    <w:p>
+      <w:pPr>
+        <w:ind w:firstLineChars="100" w:firstLine="210"/>
+      </w:pPr>
+    </w:p>
+    <w:p>
+      <w:r>
+        <w:t>4)</w:t>
+      </w:r>
+      <w:r>
+        <w:rPr>
+          <w:b/>
+        </w:rPr>
+        <w:t>FileItem</w:t>
+      </w:r>
+      <w:r>
+        <w:t>封装了</w:t>
+      </w:r>
+      <w:r>
+        <w:rPr>
+          <w:rFonts w:hint="eastAsia"/>
+        </w:rPr>
+        <w:t>表单元素值</w:t>
+      </w:r>
+    </w:p>
+    <w:p>
+      <w:r>
+        <w:tab/>
+        <w:t>a.String getFieldName();</w:t>
+      </w:r>
+      <w:r>
+        <w:rPr>
+          <w:rFonts w:hint="eastAsia"/>
+        </w:rPr>
+        <w:t>获取表单元素的name的值</w:t>
+      </w:r>
+    </w:p>
+    <w:p>
+      <w:r>
+        <w:tab/>
+        <w:t>b.String getString();</w:t>
+      </w:r>
+      <w:r>
+        <w:rPr>
+          <w:rFonts w:hint="eastAsia"/>
+        </w:rPr>
+        <w:t>另一个重载的String getString(</w:t>
+      </w:r>
+      <w:r>
+        <w:t>“utf-8”</w:t>
+      </w:r>
+      <w:r>
+        <w:rPr>
+          <w:rFonts w:hint="eastAsia"/>
+        </w:rPr>
+        <w:t>)用来设置编码的</w:t>
+      </w:r>
+      <w:r>
+        <w:rPr>
+          <w:rFonts w:hint="eastAsia"/>
+        </w:rPr>
+        <w:t>,如果是普通的表单元素,则是获取value的值,如果是文件表单元素,则返回的是文件的内容</w:t>
+      </w:r>
+    </w:p>
+    <w:p>
+      <w:r>
+        <w:tab/>
+        <w:t>c.String getContentType()</w:t>
+      </w:r>
+      <w:r>
+        <w:t xml:space="preserve"> </w:t>
+      </w:r>
+      <w:r>
+        <w:rPr>
+          <w:rFonts w:hint="eastAsia"/>
+        </w:rPr>
+        <w:t>如果是普通表单元素,则为空,如果是文件,则返回的是</w:t>
+      </w:r>
+      <w:r>
+        <w:rPr>
+          <w:rFonts w:hint="eastAsia"/>
+        </w:rPr>
+        <w:t>文件</w:t>
+      </w:r>
+      <w:r>
+        <w:rPr>
+          <w:rFonts w:hint="eastAsia"/>
+        </w:rPr>
+        <w:t>的类型,如:</w:t>
+      </w:r>
+    </w:p>
+    <w:p>
+      <w:r>
+        <w:tab/>
+        <w:t>d.InputStream getInputStream();</w:t>
+      </w:r>
+      <w:r>
+        <w:rPr>
+          <w:rFonts w:hint="eastAsia"/>
+        </w:rPr>
+        <w:t>和getString()很像,如果是普通的表单元素,则返回value的值的输入流对象,如果是文件表单元素,则返回的是文件的内容的输入流</w:t>
+      </w:r>
+    </w:p>
+    <w:p>
+      <w:r>
+        <w:tab/>
+      </w:r>
+      <w:r>
+        <w:rPr>
+          <w:rFonts w:hint="eastAsia"/>
+        </w:rPr>
+        <w:t>e</w:t>
+      </w:r>
+      <w:r>
+        <w:t>.String getName();//</w:t>
+      </w:r>
+      <w:r>
+        <w:rPr>
+          <w:rFonts w:hint="eastAsia"/>
+          <w:color w:val="FF0000"/>
+        </w:rPr>
+        <w:t>如果是普通表单元素,返回null</w:t>
+      </w:r>
+      <w:r>
+        <w:rPr>
+          <w:rFonts w:hint="eastAsia"/>
+        </w:rPr>
+        <w:t>,如果是文件表单元素返回的是文件名称</w:t>
+      </w:r>
+      <w:r>
+        <w:rPr>
+          <w:rFonts w:hint="eastAsia"/>
+        </w:rPr>
+        <w:t>，如果是空的文件</w:t>
+      </w:r>
+      <w:r>
+        <w:rPr>
+          <w:rFonts w:hint="eastAsia"/>
+        </w:rPr>
+        <w:t>表单元素(</w:t>
+      </w:r>
+      <w:r>
+        <w:rPr>
+          <w:rFonts w:hint="eastAsia"/>
+          <w:b/>
+          <w:color w:val="FF0000"/>
+        </w:rPr>
+        <w:t>即是文件表单元素,但是没有选择文件,则name为</w:t>
+      </w:r>
+      <w:r>
+        <w:rPr>
+          <w:b/>
+          <w:color w:val="FF0000"/>
+        </w:rPr>
+        <w:t>””</w:t>
+      </w:r>
+      <w:r>
+        <w:rPr>
+          <w:rFonts w:hint="eastAsia"/>
+        </w:rPr>
+        <w:t>)</w:t>
+      </w:r>
+    </w:p>
+    <w:p>
+      <w:pPr>
+        <w:ind w:firstLine="420"/>
+      </w:pPr>
+      <w:r>
+        <w:t>f.void write(File</w:t>
+      </w:r>
+      <w:r>
+        <w:t xml:space="preserve"> file</w:t>
+      </w:r>
+      <w:r>
+        <w:t>);</w:t>
+      </w:r>
+      <w:r>
+        <w:rPr>
+          <w:rFonts w:hint="eastAsia"/>
+        </w:rPr>
+        <w:t>写入到某个文件中</w:t>
+      </w:r>
+      <w:r>
+        <w:rPr>
+          <w:rFonts w:hint="eastAsia"/>
+        </w:rPr>
+        <w:t>,对任何表单元素有使用</w:t>
+      </w:r>
+    </w:p>
+    <w:p>
+      <w:pPr>
+        <w:ind w:firstLine="420"/>
+      </w:pPr>
+      <w:r>
+        <w:rPr>
+          <w:rFonts w:hint="eastAsia"/>
+        </w:rPr>
+        <w:t>g.</w:t>
+      </w:r>
+      <w:r>
+        <w:t>item.delete();</w:t>
+      </w:r>
+      <w:r>
+        <w:rPr>
+          <w:rFonts w:hint="eastAsia"/>
+        </w:rPr>
+        <w:t>删除临时文件</w:t>
+      </w:r>
+    </w:p>
+    <w:p/>
+    <w:p>
+      <w:r>
+        <w:rPr>
+          <w:rFonts w:hint="eastAsia"/>
+        </w:rPr>
+        <w:t>代码:</w:t>
+      </w:r>
+    </w:p>
+    <w:tbl>
+      <w:tblPr>
+        <w:tblStyle w:val="a4"/>
+        <w:tblW w:w="0" w:type="auto"/>
+        <w:tblLook w:val="04A0" w:firstRow="1" w:lastRow="0" w:firstColumn="1" w:lastColumn="0" w:noHBand="0" w:noVBand="1"/>
+      </w:tblPr>
+      <w:tblGrid>
+        <w:gridCol w:w="8296"/>
+      </w:tblGrid>
+      <w:tr>
+        <w:tc>
+          <w:tcPr>
+            <w:tcW w:w="8296" w:type="dxa"/>
+          </w:tcPr>
+          <w:p/>
+          <w:p>
+            <w:r>
+              <w:t xml:space="preserve">        //1.创建文件上传工厂类</w:t>
+            </w:r>
+          </w:p>
+          <w:p>
+            <w:r>
+              <w:t xml:space="preserve">        FileItemFactory fac = new DiskFileItemFactory();</w:t>
+            </w:r>
+          </w:p>
+          <w:p>
+            <w:r>
+              <w:t xml:space="preserve">        //2.创建文件上传核心类对象</w:t>
+            </w:r>
+          </w:p>
+          <w:p>
+            <w:r>
+              <w:t xml:space="preserve">        ServletFileUpload upload = new ServletFileUpload(fac);</w:t>
+            </w:r>
+          </w:p>
+          <w:p>
+            <w:r>
+              <w:t xml:space="preserve">        //判断,表单enctype属性的值是否为multipart/form-data</w:t>
+            </w:r>
+          </w:p>
+          <w:p>
+            <w:r>
+              <w:t xml:space="preserve">        if(ServletFileUpload.isMultipartContent(request)){</w:t>
+            </w:r>
+          </w:p>
+          <w:p>
+            <w:r>
+              <w:t xml:space="preserve">            try {</w:t>
+            </w:r>
+          </w:p>
+          <w:p>
+            <w:r>
+              <w:t xml:space="preserve">                //3.把请求数据转化为FileItem对象的集合</w:t>
+            </w:r>
+          </w:p>
+          <w:p>
+            <w:r>
+              <w:t xml:space="preserve">                List&lt;FileItem&gt; fileItems = upload.parseRequest(request);</w:t>
+            </w:r>
+          </w:p>
+          <w:p>
+            <w:r>
+              <w:t xml:space="preserve">                //4.遍历得到每一个上床项</w:t>
+            </w:r>
+          </w:p>
+          <w:p>
+            <w:r>
+              <w:t xml:space="preserve">                for(FileItem item : fileItems){</w:t>
+            </w:r>
+          </w:p>
+          <w:p>
+            <w:r>
+              <w:t xml:space="preserve">                    //判断:是普通表单项,还是文件上传表单项</w:t>
+            </w:r>
+          </w:p>
+          <w:p>
+            <w:r>
+              <w:t xml:space="preserve">                    if(item.isFormField()){</w:t>
+            </w:r>
+          </w:p>
+          <w:p>
+            <w:r>
+              <w:t xml:space="preserve">                        //普通表单</w:t>
+            </w:r>
+          </w:p>
+          <w:p>
+            <w:r>
+              <w:t xml:space="preserve">                        String fieldName = item.getFieldName();//表单元素的name的值</w:t>
+            </w:r>
+          </w:p>
+          <w:p>
+            <w:r>
+              <w:t xml:space="preserve">                        String content = item.getString();//普通表单元素的value值</w:t>
+            </w:r>
+          </w:p>
+          <w:p>
+            <w:r>
+              <w:t xml:space="preserve">                        InputStream inputStream = item.getInputStream(); //表单元素的value值(输入流)</w:t>
+            </w:r>
+          </w:p>
+          <w:p>
+            <w:r>
+              <w:t xml:space="preserve">                        System.out.printf("普通表单");</w:t>
+            </w:r>
+          </w:p>
+          <w:p>
+            <w:r>
+              <w:t xml:space="preserve">                    }else{</w:t>
+            </w:r>
+          </w:p>
+          <w:p>
+            <w:r>
+              <w:t xml:space="preserve">                        //文件上传表单</w:t>
+            </w:r>
+          </w:p>
+          <w:p>
+            <w:r>
+              <w:t xml:space="preserve">                        String fieldName = item.getFieldName();</w:t>
+            </w:r>
+            <w:r>
+              <w:t>/表单元素的name的值</w:t>
+            </w:r>
+          </w:p>
+          <w:p/>
+          <w:p>
+            <w:r>
+              <w:t xml:space="preserve">                        String contentType = item.getContentType();//文件类型</w:t>
+            </w:r>
+          </w:p>
+          <w:p>
+            <w:r>
+              <w:t xml:space="preserve">                        String name = item.getName();//文件名称</w:t>
+            </w:r>
+          </w:p>
+          <w:p>
+            <w:r>
+              <w:t xml:space="preserve">                        String str1 = item.getString();//上传的文件的内容,而不是表单</w:t>
+            </w:r>
+            <w:r>
+              <w:lastRenderedPageBreak/>
+              <w:t>元素的value的值</w:t>
+            </w:r>
+          </w:p>
+          <w:p>
+            <w:r>
+              <w:t xml:space="preserve">                        InputStream inputStream = item.getInputStream(); //文件内容对应的输入文件流</w:t>
+            </w:r>
+          </w:p>
+          <w:p>
+            <w:r>
+              <w:t xml:space="preserve">                    }</w:t>
+            </w:r>
+          </w:p>
+          <w:p>
+            <w:r>
+              <w:t xml:space="preserve">                }</w:t>
+            </w:r>
+          </w:p>
+          <w:p>
+            <w:r>
+              <w:t xml:space="preserve">            } catch (FileUploadException e) {</w:t>
+            </w:r>
+          </w:p>
+          <w:p>
+            <w:r>
+              <w:t xml:space="preserve">                e.printStackTrace();</w:t>
+            </w:r>
+          </w:p>
+          <w:p>
+            <w:r>
+              <w:t xml:space="preserve">            }</w:t>
+            </w:r>
+          </w:p>
+          <w:p/>
+          <w:p>
+            <w:r>
+              <w:t xml:space="preserve">        }else{</w:t>
+            </w:r>
+          </w:p>
+          <w:p>
+            <w:r>
+              <w:t xml:space="preserve">            System.out.println("当前表单不是文件上传表单,不处理");</w:t>
+            </w:r>
+          </w:p>
+          <w:p>
+            <w:r>
+              <w:t xml:space="preserve">        }</w:t>
+            </w:r>
+          </w:p>
+        </w:tc>
+      </w:tr>
+    </w:tbl>
+    <w:p/>
+    <w:p/>
+    <w:p>
+      <w:pPr>
+        <w:pStyle w:val="1"/>
+        <w:numPr>
+          <w:ilvl w:val="0"/>
+          <w:numId w:val="1"/>
+        </w:numPr>
+      </w:pPr>
+      <w:r>
+        <w:rPr>
+          <w:rFonts w:hint="eastAsia"/>
+        </w:rPr>
+        <w:t>完整个的文件上传</w:t>
+      </w:r>
+    </w:p>
+    <w:p>
+      <w:r>
+        <w:rPr>
+          <w:rFonts w:hint="eastAsia"/>
+        </w:rPr>
+        <w:t>要求:</w:t>
+      </w:r>
+    </w:p>
+    <w:p>
+      <w:pPr>
+        <w:pStyle w:val="a3"/>
+        <w:numPr>
+          <w:ilvl w:val="0"/>
+          <w:numId w:val="6"/>
+        </w:numPr>
+        <w:ind w:firstLineChars="0"/>
+      </w:pPr>
+      <w:r>
+        <w:rPr>
+          <w:rFonts w:hint="eastAsia"/>
+        </w:rPr>
+        <w:t>设置文件总大小</w:t>
+      </w:r>
+    </w:p>
+    <w:p>
+      <w:pPr>
+        <w:pStyle w:val="a3"/>
+        <w:numPr>
+          <w:ilvl w:val="0"/>
+          <w:numId w:val="6"/>
+        </w:numPr>
+        <w:ind w:firstLineChars="0"/>
+      </w:pPr>
+      <w:r>
+        <w:rPr>
+          <w:rFonts w:hint="eastAsia"/>
+        </w:rPr>
+        <w:t>设置单个文件大小</w:t>
+      </w:r>
+    </w:p>
+    <w:p>
+      <w:pPr>
+        <w:pStyle w:val="a3"/>
+        <w:numPr>
+          <w:ilvl w:val="0"/>
+          <w:numId w:val="6"/>
+        </w:numPr>
+        <w:ind w:firstLineChars="0"/>
+      </w:pPr>
+      <w:r>
+        <w:rPr>
+          <w:rFonts w:hint="eastAsia"/>
+        </w:rPr>
+        <w:t>设置不能上传的文件类型</w:t>
+      </w:r>
+    </w:p>
+    <w:p>
+      <w:pPr>
+        <w:pStyle w:val="a3"/>
+        <w:numPr>
+          <w:ilvl w:val="0"/>
+          <w:numId w:val="6"/>
+        </w:numPr>
+        <w:ind w:firstLineChars="0"/>
+      </w:pPr>
+      <w:r>
+        <w:rPr>
+          <w:rFonts w:hint="eastAsia"/>
+        </w:rPr>
+        <w:t>解决重名问题</w:t>
+      </w:r>
+      <w:r>
+        <w:rPr>
+          <w:rFonts w:hint="eastAsia"/>
+        </w:rPr>
+        <w:t>:使用UUID算法</w:t>
+      </w:r>
+    </w:p>
+    <w:p>
+      <w:pPr>
+        <w:pStyle w:val="a3"/>
+        <w:numPr>
+          <w:ilvl w:val="0"/>
+          <w:numId w:val="6"/>
+        </w:numPr>
+        <w:ind w:firstLineChars="0"/>
+      </w:pPr>
+      <w:r>
+        <w:rPr>
+          <w:rFonts w:hint="eastAsia"/>
+        </w:rPr>
+        <w:t>把文件打散目录里即</w:t>
+      </w:r>
+      <w:r>
+        <w:rPr>
+          <w:rFonts w:hint="eastAsia"/>
+        </w:rPr>
+        <w:t>生成一级目录和二级目录</w:t>
+      </w:r>
+    </w:p>
+    <w:p>
+      <w:pPr>
+        <w:pStyle w:val="a3"/>
+        <w:numPr>
+          <w:ilvl w:val="0"/>
+          <w:numId w:val="6"/>
+        </w:numPr>
+        <w:ind w:firstLineChars="0"/>
+      </w:pPr>
+      <w:r>
+        <w:rPr>
+          <w:rFonts w:hint="eastAsia"/>
+        </w:rPr>
+        <w:t>上传文件的进度条</w:t>
+      </w:r>
+    </w:p>
+    <w:p>
+      <w:pPr>
+        <w:pStyle w:val="a3"/>
+        <w:numPr>
+          <w:ilvl w:val="0"/>
+          <w:numId w:val="6"/>
+        </w:numPr>
+        <w:ind w:firstLineChars="0"/>
+      </w:pPr>
+      <w:r>
+        <w:rPr>
+          <w:rFonts w:hint="eastAsia"/>
+        </w:rPr>
+        <w:t>获取普通表单元素的内容</w:t>
+      </w:r>
+    </w:p>
+    <w:p/>
+    <w:p/>
+    <w:p>
+      <w:r>
+        <w:rPr>
+          <w:rFonts w:hint="eastAsia"/>
+        </w:rPr>
+        <w:t>上传文件的页面:</w:t>
+      </w:r>
+    </w:p>
+    <w:tbl>
+      <w:tblPr>
+        <w:tblStyle w:val="a4"/>
+        <w:tblW w:w="0" w:type="auto"/>
+        <w:tblLook w:val="04A0" w:firstRow="1" w:lastRow="0" w:firstColumn="1" w:lastColumn="0" w:noHBand="0" w:noVBand="1"/>
+      </w:tblPr>
+      <w:tblGrid>
+        <w:gridCol w:w="8296"/>
+      </w:tblGrid>
+      <w:tr>
+        <w:tc>
+          <w:tcPr>
+            <w:tcW w:w="8296" w:type="dxa"/>
+          </w:tcPr>
+          <w:p>
+            <w:r>
+              <w:t>&lt;%@ page contentType="text/html;charset=UTF-8" language="java" %&gt;</w:t>
+            </w:r>
+          </w:p>
+          <w:p>
+            <w:r>
+              <w:t>&lt;html&gt;</w:t>
+            </w:r>
+          </w:p>
+          <w:p>
+            <w:r>
+              <w:t>&lt;head&gt;</w:t>
+            </w:r>
+          </w:p>
+          <w:p>
+            <w:r>
+              <w:t xml:space="preserve">    &lt;title&gt;Title&lt;/title&gt;</w:t>
+            </w:r>
+          </w:p>
+          <w:p>
+            <w:r>
+              <w:t>&lt;/head&gt;</w:t>
+            </w:r>
+          </w:p>
+          <w:p>
+            <w:r>
+              <w:t>&lt;body&gt;</w:t>
+            </w:r>
+          </w:p>
+          <w:p>
+            <w:r>
+              <w:t>&lt;font color="red"&gt;${requestScope.msg}&lt;/font&gt;</w:t>
+            </w:r>
+          </w:p>
+          <w:p>
+            <w:r>
+              <w:t>&lt;form action="${pageContext.request.contextPath}/upload" method="post" enctype="multipart/form-data"&gt;</w:t>
+            </w:r>
+          </w:p>
+          <w:p>
+            <w:r>
+              <w:t xml:space="preserve">    请选择上传文件1:&lt;input type="file" name="file1"&gt;描述1:&lt;input type="text" name="info1"&gt;&lt;br&gt;</w:t>
+            </w:r>
+          </w:p>
+          <w:p>
+            <w:r>
+              <w:t xml:space="preserve">    请选择上传文件2:&lt;input type="file" name="file2"&gt;描述2:&lt;input type="text" name="info2"&gt;&lt;br&gt;</w:t>
+            </w:r>
+          </w:p>
+          <w:p/>
+          <w:p>
+            <w:r>
+              <w:t xml:space="preserve">    &lt;input type="submit" value="提交"&gt;</w:t>
+            </w:r>
+          </w:p>
+          <w:p>
+            <w:r>
+              <w:lastRenderedPageBreak/>
+              <w:t>&lt;/form&gt;</w:t>
+            </w:r>
+          </w:p>
+          <w:p>
+            <w:r>
+              <w:t>&lt;/body&gt;</w:t>
+            </w:r>
+          </w:p>
+          <w:p>
+            <w:r>
+              <w:t>&lt;/html&gt;</w:t>
+            </w:r>
+          </w:p>
+        </w:tc>
+      </w:tr>
+    </w:tbl>
+    <w:p/>
+    <w:p>
+      <w:r>
+        <w:t>Upload.java:</w:t>
+      </w:r>
+    </w:p>
+    <w:tbl>
+      <w:tblPr>
+        <w:tblStyle w:val="a4"/>
+        <w:tblW w:w="0" w:type="auto"/>
+        <w:tblLook w:val="04A0" w:firstRow="1" w:lastRow="0" w:firstColumn="1" w:lastColumn="0" w:noHBand="0" w:noVBand="1"/>
+      </w:tblPr>
+      <w:tblGrid>
+        <w:gridCol w:w="8296"/>
+      </w:tblGrid>
+      <w:tr>
+        <w:tc>
+          <w:tcPr>
+            <w:tcW w:w="8296" w:type="dxa"/>
+          </w:tcPr>
+          <w:p>
+            <w:r>
+              <w:t>package servlet;</w:t>
+            </w:r>
+          </w:p>
+          <w:p/>
+          <w:p>
+            <w:r>
+              <w:t>import MyException.FileTypeErrorException;</w:t>
+            </w:r>
+          </w:p>
+          <w:p>
+            <w:r>
+              <w:t>import org.apache.commons.fileupload.FileItem;</w:t>
+            </w:r>
+          </w:p>
+          <w:p>
+            <w:r>
+              <w:t>import org.apache.commons.fileupload.FileUploadBase;</w:t>
+            </w:r>
+          </w:p>
+          <w:p>
+            <w:r>
+              <w:t>import org.apache.commons.fileupload.ProgressListener;</w:t>
+            </w:r>
+          </w:p>
+          <w:p>
+            <w:r>
+              <w:t>import org.apache.commons.fileupload.disk.DiskFileItemFactory;</w:t>
+            </w:r>
+          </w:p>
+          <w:p>
+            <w:r>
+              <w:t>import org.apache.commons.fileupload.servlet.ServletFileUpload;</w:t>
+            </w:r>
+          </w:p>
+          <w:p/>
+          <w:p>
+            <w:r>
+              <w:t>import javax.servlet.ServletException;</w:t>
+            </w:r>
+          </w:p>
+          <w:p>
+            <w:r>
+              <w:t>import javax.servlet.annotation.WebServlet;</w:t>
+            </w:r>
+          </w:p>
+          <w:p>
+            <w:r>
+              <w:t>import javax.servlet.http.HttpServlet;</w:t>
+            </w:r>
+          </w:p>
+          <w:p>
+            <w:r>
+              <w:t>import javax.servlet.http.HttpServletRequest;</w:t>
+            </w:r>
+          </w:p>
+          <w:p>
+            <w:r>
+              <w:t>import javax.servlet.http.HttpServletResponse;</w:t>
+            </w:r>
+          </w:p>
+          <w:p>
+            <w:r>
+              <w:t>import java.io.File;</w:t>
+            </w:r>
+          </w:p>
+          <w:p>
+            <w:r>
+              <w:t>import java.io.IOException;</w:t>
+            </w:r>
+          </w:p>
+          <w:p>
+            <w:r>
+              <w:t>import java.util.List;</w:t>
+            </w:r>
+          </w:p>
+          <w:p>
+            <w:r>
+              <w:t>import java.util.UUID;</w:t>
+            </w:r>
+          </w:p>
+          <w:p/>
+          <w:p>
+            <w:r>
+              <w:t>@WebServlet(name = "Upload")</w:t>
+            </w:r>
+          </w:p>
+          <w:p>
+            <w:r>
+              <w:t>public class Upload extends HttpServlet {</w:t>
+            </w:r>
+          </w:p>
+          <w:p>
+            <w:r>
+              <w:t xml:space="preserve">    protected void doPost(HttpServletRequest request, HttpServletResponse response) throws ServletException, IOException {</w:t>
+            </w:r>
+          </w:p>
+          <w:p>
+            <w:r>
+              <w:t xml:space="preserve">        this.doGet(request, response);</w:t>
+            </w:r>
+          </w:p>
+          <w:p>
+            <w:r>
+              <w:t xml:space="preserve">    }</w:t>
+            </w:r>
+          </w:p>
+          <w:p/>
+          <w:p/>
+          <w:p>
+            <w:r>
+              <w:t xml:space="preserve">    protected void doGet(HttpServletRequest request, HttpServletResponse response) throws ServletException, IOException {</w:t>
+            </w:r>
+          </w:p>
+          <w:p>
+            <w:r>
+              <w:t xml:space="preserve">        DiskFileItemFactory fac = new DiskFileItemFactory(10*1024,new File("F:/tmp"));</w:t>
+            </w:r>
+          </w:p>
+          <w:p>
+            <w:r>
+              <w:t xml:space="preserve">        try {</w:t>
+            </w:r>
+          </w:p>
+          <w:p>
+            <w:r>
+              <w:t xml:space="preserve">            ServletFileUpload upload = new ServletFileUpload(fac);</w:t>
+            </w:r>
+          </w:p>
+          <w:p>
+            <w:r>
+              <w:t xml:space="preserve">            //防止文件名称乱码</w:t>
+            </w:r>
+          </w:p>
+          <w:p>
+            <w:r>
+              <w:t xml:space="preserve">            upload.setHeaderEncoding("utf-8");</w:t>
+            </w:r>
+          </w:p>
+          <w:p>
+            <w:r>
+              <w:t xml:space="preserve">            //设置单个文件上传大小</w:t>
+            </w:r>
+          </w:p>
+          <w:p>
+            <w:r>
+              <w:t xml:space="preserve">            upload.setFileSizeMax(1024*30);//30k</w:t>
+            </w:r>
+          </w:p>
+          <w:p>
+            <w:r>
+              <w:t xml:space="preserve">            //设置总文件大小</w:t>
+            </w:r>
+          </w:p>
+          <w:p>
+            <w:r>
+              <w:t xml:space="preserve">            upload.setSizeMax(1024*56);//56k</w:t>
+            </w:r>
+          </w:p>
+          <w:p>
+            <w:r>
+              <w:t xml:space="preserve">            //注册一个文件上传的监听器</w:t>
+            </w:r>
+          </w:p>
+          <w:p>
+            <w:r>
+              <w:lastRenderedPageBreak/>
+              <w:t xml:space="preserve">            upload.setProgressListener(new MyProgressListener());</w:t>
+            </w:r>
+          </w:p>
+          <w:p/>
+          <w:p>
+            <w:r>
+              <w:t xml:space="preserve">            //注意:fileItems里封装了所有的表单元素</w:t>
+            </w:r>
+          </w:p>
+          <w:p>
+            <w:r>
+              <w:t xml:space="preserve">            List&lt;FileItem&gt; fileItems = upload.parseRequest(request);</w:t>
+            </w:r>
+          </w:p>
+          <w:p>
+            <w:r>
+              <w:t xml:space="preserve">            if(fileItems != null){</w:t>
+            </w:r>
+          </w:p>
+          <w:p>
+            <w:r>
+              <w:t xml:space="preserve">                for(FileItem item : fileItems) {</w:t>
+            </w:r>
+          </w:p>
+          <w:p>
+            <w:r>
+              <w:t xml:space="preserve">                    /**</w:t>
+            </w:r>
+          </w:p>
+          <w:p>
+            <w:r>
+              <w:t xml:space="preserve">                     * 注意:限制文件的类型,文件的mime-type</w:t>
+            </w:r>
+          </w:p>
+          <w:p>
+            <w:r>
+              <w:t xml:space="preserve">                     * 需求:不能上传图片</w:t>
+            </w:r>
+          </w:p>
+          <w:p>
+            <w:r>
+              <w:t xml:space="preserve">                     */</w:t>
+            </w:r>
+          </w:p>
+          <w:p>
+            <w:r>
+              <w:t xml:space="preserve">                    if(item.isFormField()){</w:t>
+            </w:r>
+          </w:p>
+          <w:p>
+            <w:r>
+              <w:t xml:space="preserve">                        //普通表单元素</w:t>
+            </w:r>
+          </w:p>
+          <w:p>
+            <w:r>
+              <w:t xml:space="preserve">                        if(item.getFieldName().equals("info1")){//获取表单元素的name的值,即input的name属性的值</w:t>
+            </w:r>
+          </w:p>
+          <w:p>
+            <w:r>
+              <w:t xml:space="preserve">                            String info1 = item.getString("utf-8");</w:t>
+            </w:r>
+          </w:p>
+          <w:p>
+            <w:r>
+              <w:t xml:space="preserve">                            System.out.println("info1:" + info1);</w:t>
+            </w:r>
+          </w:p>
+          <w:p>
+            <w:r>
+              <w:t xml:space="preserve">                        }</w:t>
+            </w:r>
+          </w:p>
+          <w:p>
+            <w:r>
+              <w:t xml:space="preserve">                        if(item.getFieldName().equals("info2")){</w:t>
+            </w:r>
+          </w:p>
+          <w:p>
+            <w:r>
+              <w:t xml:space="preserve">                            String info2 = item.getString("utf-8");</w:t>
+            </w:r>
+          </w:p>
+          <w:p>
+            <w:r>
+              <w:t xml:space="preserve">                            System.out.println("info2:" + info2);</w:t>
+            </w:r>
+          </w:p>
+          <w:p>
+            <w:r>
+              <w:t xml:space="preserve">                        }</w:t>
+            </w:r>
+          </w:p>
+          <w:p>
+            <w:r>
+              <w:t xml:space="preserve">                    }else {</w:t>
+            </w:r>
+          </w:p>
+          <w:p>
+            <w:r>
+              <w:t xml:space="preserve">                        //文件表单元素</w:t>
+            </w:r>
+          </w:p>
+          <w:p>
+            <w:r>
+              <w:t xml:space="preserve">                        //得到文件的类型</w:t>
+            </w:r>
+          </w:p>
+          <w:p>
+            <w:r>
+              <w:t xml:space="preserve">                        String contentType = item.getContentType();</w:t>
+            </w:r>
+          </w:p>
+          <w:p>
+            <w:r>
+              <w:t xml:space="preserve">                        if (contentType.contains("image/")) {</w:t>
+            </w:r>
+          </w:p>
+          <w:p>
+            <w:r>
+              <w:t xml:space="preserve">                            //上传的文件是图片</w:t>
+            </w:r>
+          </w:p>
+          <w:p>
+            <w:r>
+              <w:t xml:space="preserve">                            throw new FileTypeErrorException("文件类型错误,请换一张!");</w:t>
+            </w:r>
+          </w:p>
+          <w:p>
+            <w:r>
+              <w:t xml:space="preserve">                        }</w:t>
+            </w:r>
+          </w:p>
+          <w:p>
+            <w:r>
+              <w:t xml:space="preserve">                        //保存文件,使用UUID算法来生成唯一的文件名</w:t>
+            </w:r>
+          </w:p>
+          <w:p>
+            <w:r>
+              <w:t xml:space="preserve">                        String uuid = UUID.randomUUID().toString();//uuid</w:t>
+            </w:r>
+          </w:p>
+          <w:p>
+            <w:r>
+              <w:t xml:space="preserve">                        String fileName = item.getName();//文件名</w:t>
+            </w:r>
+          </w:p>
+          <w:p>
+            <w:r>
+              <w:t xml:space="preserve">                        if (!fileName.equals("") &amp;&amp; fileName != null) {</w:t>
+            </w:r>
+          </w:p>
+          <w:p>
+            <w:r>
+              <w:t xml:space="preserve">                            String newFileName = uuid + fileName.substring(fileName.lastIndexOf("."));</w:t>
+            </w:r>
+          </w:p>
+          <w:p/>
+          <w:p>
+            <w:r>
+              <w:t xml:space="preserve">                            //新的目录结构</w:t>
+            </w:r>
+          </w:p>
+          <w:p>
+            <w:r>
+              <w:t xml:space="preserve">                            String baseDir = "F:/tmp1/";</w:t>
+            </w:r>
+          </w:p>
+          <w:p>
+            <w:r>
+              <w:t xml:space="preserve">                            String subDir = makeDirectory(newFileName);</w:t>
+            </w:r>
+          </w:p>
+          <w:p>
+            <w:r>
+              <w:t xml:space="preserve">                            String finalDir = baseDir + subDir;</w:t>
+            </w:r>
+          </w:p>
+          <w:p/>
+          <w:p>
+            <w:r>
+              <w:t xml:space="preserve">                            //生成目录结构</w:t>
+            </w:r>
+          </w:p>
+          <w:p>
+            <w:r>
+              <w:t xml:space="preserve">                            File dir = new File(finalDir);</w:t>
+            </w:r>
+          </w:p>
+          <w:p>
+            <w:r>
+              <w:lastRenderedPageBreak/>
+              <w:t xml:space="preserve">                            if (!dir.exists()) {</w:t>
+            </w:r>
+          </w:p>
+          <w:p>
+            <w:r>
+              <w:t xml:space="preserve">                                //构件目录结构</w:t>
+            </w:r>
+          </w:p>
+          <w:p>
+            <w:r>
+              <w:t xml:space="preserve">                                dir.mkdirs();</w:t>
+            </w:r>
+          </w:p>
+          <w:p>
+            <w:r>
+              <w:t xml:space="preserve">                            }</w:t>
+            </w:r>
+          </w:p>
+          <w:p>
+            <w:r>
+              <w:t xml:space="preserve">                            item.write(new File(finalDir, newFileName));</w:t>
+            </w:r>
+          </w:p>
+          <w:p>
+            <w:r>
+              <w:t xml:space="preserve">                        }</w:t>
+            </w:r>
+          </w:p>
+          <w:p>
+            <w:r>
+              <w:t xml:space="preserve">                        item.delete();//删除临时文件</w:t>
+            </w:r>
+          </w:p>
+          <w:p>
+            <w:r>
+              <w:t xml:space="preserve">                    }</w:t>
+            </w:r>
+          </w:p>
+          <w:p>
+            <w:r>
+              <w:t xml:space="preserve">                }</w:t>
+            </w:r>
+          </w:p>
+          <w:p>
+            <w:r>
+              <w:t xml:space="preserve">            }</w:t>
+            </w:r>
+          </w:p>
+          <w:p>
+            <w:r>
+              <w:t xml:space="preserve">        }catch (FileTypeErrorException e){ //先捕获业务的异常</w:t>
+            </w:r>
+          </w:p>
+          <w:p>
+            <w:r>
+              <w:t xml:space="preserve">            request.setAttribute("msg",e.getMessage());</w:t>
+            </w:r>
+          </w:p>
+          <w:p>
+            <w:r>
+              <w:t xml:space="preserve">            request.getRequestDispatcher("/upload.jsp").forward(request,response);</w:t>
+            </w:r>
+          </w:p>
+          <w:p>
+            <w:r>
+              <w:t xml:space="preserve">        }catch (FileUploadBase.SizeLimitExceededException e){//捕获超过总文件大小的异常</w:t>
+            </w:r>
+          </w:p>
+          <w:p>
+            <w:r>
+              <w:t xml:space="preserve">            request.setAttribute("msg","超过总文件大小56k");</w:t>
+            </w:r>
+          </w:p>
+          <w:p>
+            <w:r>
+              <w:t xml:space="preserve">            request.getRequestDispatcher("/upload.jsp").forward(request,response);</w:t>
+            </w:r>
+          </w:p>
+          <w:p>
+            <w:r>
+              <w:t xml:space="preserve">        }catch (FileUploadBase.FileSizeLimitExceededException e){</w:t>
+            </w:r>
+          </w:p>
+          <w:p>
+            <w:r>
+              <w:t xml:space="preserve">            request.setAttribute("msg","超过单个文件大小30k");</w:t>
+            </w:r>
+          </w:p>
+          <w:p>
+            <w:r>
+              <w:t xml:space="preserve">            request.getRequestDispatcher("/upload.jsp").forward(request,response);</w:t>
+            </w:r>
+          </w:p>
+          <w:p>
+            <w:r>
+              <w:t xml:space="preserve">        }</w:t>
+            </w:r>
+          </w:p>
+          <w:p>
+            <w:r>
+              <w:t xml:space="preserve">        catch (Exception e){</w:t>
+            </w:r>
+          </w:p>
+          <w:p>
+            <w:r>
+              <w:t xml:space="preserve">            e.printStackTrace();</w:t>
+            </w:r>
+          </w:p>
+          <w:p>
+            <w:r>
+              <w:t xml:space="preserve">        }</w:t>
+            </w:r>
+          </w:p>
+          <w:p>
+            <w:r>
+              <w:t xml:space="preserve">    }</w:t>
+            </w:r>
+          </w:p>
+          <w:p>
+            <w:r>
+              <w:t xml:space="preserve">    private static String makeDirectory(String fileName){</w:t>
+            </w:r>
+          </w:p>
+          <w:p>
+            <w:r>
+              <w:t xml:space="preserve">        //1.根据文件名称返回hashCode值</w:t>
+            </w:r>
+          </w:p>
+          <w:p>
+            <w:r>
+              <w:t xml:space="preserve">        int code = fileName.hashCode();</w:t>
+            </w:r>
+          </w:p>
+          <w:p/>
+          <w:p>
+            <w:r>
+              <w:t xml:space="preserve">        //2.算出第一层目录的名称</w:t>
+            </w:r>
+          </w:p>
+          <w:p>
+            <w:r>
+              <w:t xml:space="preserve">        //这个first值的范围在0~15之间</w:t>
+            </w:r>
+          </w:p>
+          <w:p>
+            <w:r>
+              <w:t xml:space="preserve">        int first = code&amp;0xF;</w:t>
+            </w:r>
+          </w:p>
+          <w:p/>
+          <w:p>
+            <w:r>
+              <w:t xml:space="preserve">        //3.算出第二层目录的名称</w:t>
+            </w:r>
+          </w:p>
+          <w:p>
+            <w:r>
+              <w:t xml:space="preserve">        //0xF&gt;&gt;1的结果是7,即second值的范围是0~7</w:t>
+            </w:r>
+          </w:p>
+          <w:p>
+            <w:r>
+              <w:t xml:space="preserve">        int second = code &amp; (0xF&gt;&gt;1);</w:t>
+            </w:r>
+          </w:p>
+          <w:p>
+            <w:r>
+              <w:t xml:space="preserve">        return first + "/" + second + "/";</w:t>
+            </w:r>
+          </w:p>
+          <w:p>
+            <w:r>
+              <w:t xml:space="preserve">    }</w:t>
+            </w:r>
+          </w:p>
+          <w:p>
+            <w:r>
+              <w:t>}</w:t>
+            </w:r>
+          </w:p>
+          <w:p/>
+          <w:p>
+            <w:r>
+              <w:t>/**</w:t>
+            </w:r>
+          </w:p>
+          <w:p>
+            <w:r>
+              <w:t xml:space="preserve"> * 实现ProgressListener接口,显示文件上传进度</w:t>
+            </w:r>
+          </w:p>
+          <w:p>
+            <w:r>
+              <w:t xml:space="preserve"> *</w:t>
+            </w:r>
+          </w:p>
+          <w:p>
+            <w:r>
+              <w:t xml:space="preserve"> */</w:t>
+            </w:r>
+          </w:p>
+          <w:p>
+            <w:r>
+              <w:lastRenderedPageBreak/>
+              <w:t>class MyProgressListener implements ProgressListener{</w:t>
+            </w:r>
+          </w:p>
+          <w:p>
+            <w:r>
+              <w:t xml:space="preserve">    /**</w:t>
+            </w:r>
+          </w:p>
+          <w:p>
+            <w:r>
+              <w:t xml:space="preserve">     * @param pBytesRead 目前上传了多少字节</w:t>
+            </w:r>
+          </w:p>
+          <w:p>
+            <w:r>
+              <w:t xml:space="preserve">     * @param pContentLength 总长度</w:t>
+            </w:r>
+          </w:p>
+          <w:p>
+            <w:r>
+              <w:t xml:space="preserve">     * @param pItems 目前正在第几个文件</w:t>
+            </w:r>
+          </w:p>
+          <w:p>
+            <w:r>
+              <w:t xml:space="preserve">     */</w:t>
+            </w:r>
+          </w:p>
+          <w:p>
+            <w:r>
+              <w:t xml:space="preserve">    @Override</w:t>
+            </w:r>
+          </w:p>
+          <w:p>
+            <w:r>
+              <w:t xml:space="preserve">    public void update(long pBytesRead, long pContentLength, int pItems) {</w:t>
+            </w:r>
+          </w:p>
+          <w:p>
+            <w:r>
+              <w:t xml:space="preserve">        System.out.println("已经上传了" + pBytesRead + "字节,总字节数为" + pContentLength + "字节,目前正在上传第" + pItems + "个文件");</w:t>
+            </w:r>
+          </w:p>
+          <w:p>
+            <w:r>
+              <w:t xml:space="preserve">    }</w:t>
+            </w:r>
+          </w:p>
+          <w:p>
+            <w:r>
+              <w:t>}</w:t>
+            </w:r>
+          </w:p>
+        </w:tc>
+      </w:tr>
+    </w:tbl>
+    <w:p/>
+    <w:p/>
+    <w:p/>
+    <w:p>
+      <w:pPr>
+        <w:pStyle w:val="1"/>
+        <w:numPr>
+          <w:ilvl w:val="0"/>
+          <w:numId w:val="1"/>
+        </w:numPr>
+      </w:pPr>
+      <w:r>
+        <w:rPr>
+          <w:rFonts w:hint="eastAsia"/>
+        </w:rPr>
+        <w:t>下载文件</w:t>
+      </w:r>
+    </w:p>
+    <w:p>
+      <w:r>
+        <w:rPr>
+          <w:rFonts w:hint="eastAsia"/>
+        </w:rPr>
+        <w:t>注意:不要像这样下载</w:t>
+      </w:r>
+      <w:r>
+        <w:rPr>
+          <w:rFonts w:hint="eastAsia"/>
+        </w:rPr>
+        <w:t>,没有逻辑的代码</w:t>
+      </w:r>
+      <w:r>
+        <w:rPr>
+          <w:rFonts w:hint="eastAsia"/>
+        </w:rPr>
+        <w:t>,不能进行很多操作</w:t>
+      </w:r>
+      <w:r>
+        <w:rPr>
+          <w:rFonts w:hint="eastAsia"/>
+        </w:rPr>
+        <w:t>,而是要用servlet代码进行下载</w:t>
+      </w:r>
+    </w:p>
+    <w:p>
+      <w:r>
+        <w:t>&lt;a href="${pageContext.request.contextPath}/upload/1.jpg"&gt;下载文件&lt;/a&gt;</w:t>
+      </w:r>
+    </w:p>
+    <w:p/>
+    <w:p>
+      <w:r>
+        <w:t>InputStream in = this.getServletContext().getResourceAsStream("/upload/" + fileName);</w:t>
+      </w:r>
+    </w:p>
+    <w:p>
+      <w:r>
+        <w:t>fileName = URLEncoder.encode(fileName,"utf-8");//注意这一行的位置</w:t>
+      </w:r>
+    </w:p>
+    <w:p>
+      <w:pPr>
+        <w:rPr>
+          <w:color w:val="FF0000"/>
+        </w:rPr>
+      </w:pPr>
+      <w:r>
+        <w:rPr>
+          <w:color w:val="FF0000"/>
+        </w:rPr>
+        <w:t>response.setHeader("content-Disposition","attachment;filename*=" + fileName);</w:t>
+      </w:r>
+    </w:p>
+    <w:p>
+      <w:pPr>
+        <w:rPr>
+          <w:rFonts w:hint="eastAsia"/>
+        </w:rPr>
+      </w:pPr>
+      <w:r>
+        <w:rPr>
+          <w:rFonts w:hint="eastAsia"/>
+        </w:rPr>
+        <w:t>不同的浏览器对于</w:t>
+      </w:r>
+      <w:r>
+        <w:t>content-Disposition</w:t>
+      </w:r>
+      <w:r>
+        <w:rPr>
+          <w:rFonts w:hint="eastAsia"/>
+        </w:rPr>
+        <w:t>解析有差异</w:t>
+      </w:r>
+    </w:p>
+    <w:p>
+      <w:pPr>
+        <w:rPr>
+          <w:highlight w:val="green"/>
+        </w:rPr>
+      </w:pPr>
+      <w:r>
+        <w:rPr>
+          <w:rFonts w:hint="eastAsia"/>
+          <w:highlight w:val="green"/>
+        </w:rPr>
+        <w:t>对于fire</w:t>
+      </w:r>
+      <w:r>
+        <w:rPr>
+          <w:highlight w:val="green"/>
+        </w:rPr>
+        <w:t>fox</w:t>
+      </w:r>
+      <w:r>
+        <w:rPr>
+          <w:rFonts w:hint="eastAsia"/>
+          <w:highlight w:val="green"/>
+        </w:rPr>
+        <w:t>来说:</w:t>
+      </w:r>
+      <w:r>
+        <w:rPr>
+          <w:highlight w:val="green"/>
+        </w:rPr>
+        <w:t xml:space="preserve"> </w:t>
+      </w:r>
+      <w:r>
+        <w:rPr>
+          <w:highlight w:val="green"/>
+        </w:rPr>
+        <w:t>attachment;filename*=</w:t>
+      </w:r>
+    </w:p>
+    <w:p>
+      <w:r>
+        <w:rPr>
+          <w:rFonts w:hint="eastAsia"/>
+          <w:highlight w:val="green"/>
+        </w:rPr>
+        <w:t>对于chrome来说:attachement;filename=</w:t>
+      </w:r>
+    </w:p>
+    <w:p/>
+    <w:p/>
+    <w:p/>
+    <w:p>
+      <w:r>
+        <w:t>down.jsp</w:t>
+      </w:r>
+    </w:p>
+    <w:tbl>
+      <w:tblPr>
+        <w:tblStyle w:val="a4"/>
+        <w:tblW w:w="0" w:type="auto"/>
+        <w:tblLook w:val="04A0" w:firstRow="1" w:lastRow="0" w:firstColumn="1" w:lastColumn="0" w:noHBand="0" w:noVBand="1"/>
+      </w:tblPr>
+      <w:tblGrid>
+        <w:gridCol w:w="8296"/>
+      </w:tblGrid>
+      <w:tr>
+        <w:tc>
+          <w:tcPr>
+            <w:tcW w:w="8296" w:type="dxa"/>
+          </w:tcPr>
+          <w:p>
+            <w:r>
+              <w:t>&lt;%@ page contentType="text/html;charset=UTF-8" language="java" %&gt;</w:t>
+            </w:r>
+          </w:p>
+          <w:p>
+            <w:r>
+              <w:t>&lt;html&gt;</w:t>
+            </w:r>
+          </w:p>
+          <w:p>
+            <w:r>
+              <w:t>&lt;head&gt;</w:t>
+            </w:r>
+          </w:p>
+          <w:p>
+            <w:r>
+              <w:t xml:space="preserve">    &lt;title&gt;使用servlet进行下载&lt;/title&gt;</w:t>
+            </w:r>
+          </w:p>
+          <w:p>
+            <w:r>
+              <w:t>&lt;/head&gt;</w:t>
+            </w:r>
+          </w:p>
+          <w:p>
+            <w:r>
+              <w:t>&lt;body&gt;</w:t>
+            </w:r>
+          </w:p>
+          <w:p>
+            <w:r>
+              <w:t>&lt;a href="${pageContext.request.contextPath}/download"&gt;下载文件&lt;/a&gt;</w:t>
+            </w:r>
+          </w:p>
+          <w:p>
+            <w:r>
+              <w:t>&lt;/body&gt;</w:t>
+            </w:r>
+          </w:p>
+          <w:p>
+            <w:pPr>
+              <w:rPr>
+                <w:rFonts w:hint="eastAsia"/>
+              </w:rPr>
+            </w:pPr>
+            <w:r>
+              <w:t>&lt;/html&gt;</w:t>
+            </w:r>
+          </w:p>
+        </w:tc>
+      </w:tr>
+    </w:tbl>
+    <w:p/>
+    <w:p/>
+    <w:p/>
+    <w:p>
+      <w:pPr>
+        <w:rPr>
+          <w:rFonts w:hint="eastAsia"/>
+        </w:rPr>
+      </w:pPr>
+      <w:r>
+        <w:rPr>
+          <w:rFonts w:hint="eastAsia"/>
+        </w:rPr>
+        <w:lastRenderedPageBreak/>
+        <w:t>DownloadServlet.java:</w:t>
+      </w:r>
+    </w:p>
+    <w:tbl>
+      <w:tblPr>
+        <w:tblStyle w:val="a4"/>
+        <w:tblW w:w="0" w:type="auto"/>
+        <w:tblLook w:val="04A0" w:firstRow="1" w:lastRow="0" w:firstColumn="1" w:lastColumn="0" w:noHBand="0" w:noVBand="1"/>
+      </w:tblPr>
+      <w:tblGrid>
+        <w:gridCol w:w="8296"/>
+      </w:tblGrid>
+      <w:tr>
+        <w:tc>
+          <w:tcPr>
+            <w:tcW w:w="8296" w:type="dxa"/>
+          </w:tcPr>
+          <w:p>
+            <w:r>
+              <w:t>package servlet;</w:t>
+            </w:r>
+          </w:p>
+          <w:p/>
+          <w:p>
+            <w:r>
+              <w:t>import javax.servlet.ServletException;</w:t>
+            </w:r>
+          </w:p>
+          <w:p>
+            <w:r>
+              <w:t>import javax.servlet.ServletOutputStream;</w:t>
+            </w:r>
+          </w:p>
+          <w:p>
+            <w:r>
+              <w:t>import javax.servlet.annotation.WebServlet;</w:t>
+            </w:r>
+          </w:p>
+          <w:p>
+            <w:r>
+              <w:t>import javax.servlet.http.HttpServlet;</w:t>
+            </w:r>
+          </w:p>
+          <w:p>
+            <w:r>
+              <w:t>import javax.servlet.http.HttpServletRequest;</w:t>
+            </w:r>
+          </w:p>
+          <w:p>
+            <w:r>
+              <w:t>import javax.servlet.http.HttpServletResponse;</w:t>
+            </w:r>
+          </w:p>
+          <w:p>
+            <w:r>
+              <w:t>import java.io.*;</w:t>
+            </w:r>
+          </w:p>
+          <w:p>
+            <w:r>
+              <w:t>import java.net.URLEncoder;</w:t>
+            </w:r>
+          </w:p>
+          <w:p/>
+          <w:p>
+            <w:r>
+              <w:t>@WebServlet(name = "DownServlet")</w:t>
+            </w:r>
+          </w:p>
+          <w:p>
+            <w:r>
+              <w:t>public class DownServlet extends HttpServlet {</w:t>
+            </w:r>
+          </w:p>
+          <w:p>
+            <w:r>
+              <w:t xml:space="preserve">    protected void doPost(HttpServletRequest request, HttpServletResponse response) throws ServletException, IOException {</w:t>
+            </w:r>
+          </w:p>
+          <w:p>
+            <w:r>
+              <w:t xml:space="preserve">        this.doGet(request, response);</w:t>
+            </w:r>
+          </w:p>
+          <w:p>
+            <w:r>
+              <w:t xml:space="preserve">    }</w:t>
+            </w:r>
+          </w:p>
+          <w:p/>
+          <w:p>
+            <w:r>
+              <w:t xml:space="preserve">    protected void doGet(HttpServletRequest request, HttpServletResponse response) throws ServletException, IOException {</w:t>
+            </w:r>
+          </w:p>
+          <w:p>
+            <w:r>
+              <w:t xml:space="preserve">        //1)读取服务器的文件</w:t>
+            </w:r>
+          </w:p>
+          <w:p>
+            <w:r>
+              <w:t xml:space="preserve">        //读取当前web应用的根目录下的资源文件</w:t>
+            </w:r>
+          </w:p>
+          <w:p/>
+          <w:p>
+            <w:r>
+              <w:t xml:space="preserve">        String fileName = "美女.jpg";</w:t>
+            </w:r>
+          </w:p>
+          <w:p>
+            <w:r>
+              <w:t xml:space="preserve">        //对中文进行URLEncoder加密</w:t>
+            </w:r>
+          </w:p>
+          <w:p>
+            <w:r>
+              <w:t xml:space="preserve">        //设置一个响应头:content-Disposition告诉浏览器以下载的方式打开该资源</w:t>
+            </w:r>
+          </w:p>
+          <w:p>
+            <w:r>
+              <w:t xml:space="preserve">        //不同的浏览器对content-Disposition有差别</w:t>
+            </w:r>
+          </w:p>
+          <w:p>
+            <w:r>
+              <w:t xml:space="preserve">        InputStream in = this.getServletContext().getResourceAsStream("/upload/" + fileName);</w:t>
+            </w:r>
+          </w:p>
+          <w:p>
+            <w:r>
+              <w:t xml:space="preserve">        fileName = URLEncoder.encode(fileName,"utf-8");//注意这一行的位置</w:t>
+            </w:r>
+          </w:p>
+          <w:p>
+            <w:r>
+              <w:t xml:space="preserve">        String userAgent = request.getHeader("user-agent");</w:t>
+            </w:r>
+          </w:p>
+          <w:p>
+            <w:r>
+              <w:t xml:space="preserve">        String content = "";</w:t>
+            </w:r>
+          </w:p>
+          <w:p>
+            <w:r>
+              <w:t xml:space="preserve">        if(userAgent.contains("Firefox")){</w:t>
+            </w:r>
+          </w:p>
+          <w:p>
+            <w:r>
+              <w:t xml:space="preserve">            //firefox</w:t>
+            </w:r>
+          </w:p>
+          <w:p>
+            <w:r>
+              <w:t xml:space="preserve">            content = "attachment;filename*=" + fileName;</w:t>
+            </w:r>
+          </w:p>
+          <w:p>
+            <w:r>
+              <w:t xml:space="preserve">        }else{</w:t>
+            </w:r>
+          </w:p>
+          <w:p>
+            <w:r>
+              <w:t xml:space="preserve">            //chrome</w:t>
+            </w:r>
+          </w:p>
+          <w:p>
+            <w:r>
+              <w:t xml:space="preserve">            content = "attachment;filename=" + fileName;</w:t>
+            </w:r>
+          </w:p>
+          <w:p>
+            <w:r>
+              <w:t xml:space="preserve">        }</w:t>
+            </w:r>
+          </w:p>
+          <w:p>
+            <w:r>
+              <w:t xml:space="preserve">        response.setHeader("content-Disposition",content);</w:t>
+            </w:r>
+          </w:p>
+          <w:p>
+            <w:r>
+              <w:t xml:space="preserve">        //2)把文件发送给浏览器</w:t>
+            </w:r>
+          </w:p>
+          <w:p>
+            <w:r>
+              <w:t xml:space="preserve">        ServletOutputStream out = response.getOutputStream();</w:t>
+            </w:r>
+          </w:p>
+          <w:p>
+            <w:r>
+              <w:t xml:space="preserve">        //边读边写</w:t>
+            </w:r>
+          </w:p>
+          <w:p>
+            <w:r>
+              <w:lastRenderedPageBreak/>
+              <w:t xml:space="preserve">        byte[] buf = new byte[1024];</w:t>
+            </w:r>
+          </w:p>
+          <w:p>
+            <w:r>
+              <w:t xml:space="preserve">        int len = 0;</w:t>
+            </w:r>
+          </w:p>
+          <w:p>
+            <w:r>
+              <w:t xml:space="preserve">        while((len=in.read(buf))!=-1){</w:t>
+            </w:r>
+          </w:p>
+          <w:p>
+            <w:r>
+              <w:t xml:space="preserve">            out.write(buf,0,len);</w:t>
+            </w:r>
+          </w:p>
+          <w:p>
+            <w:r>
+              <w:t xml:space="preserve">        }</w:t>
+            </w:r>
+          </w:p>
+          <w:p>
+            <w:r>
+              <w:t xml:space="preserve">        out.close();</w:t>
+            </w:r>
+          </w:p>
+          <w:p>
+            <w:r>
+              <w:t xml:space="preserve">        in.close();</w:t>
+            </w:r>
+          </w:p>
+          <w:p>
+            <w:r>
+              <w:t xml:space="preserve">    }</w:t>
+            </w:r>
+          </w:p>
+          <w:p>
+            <w:pPr>
+              <w:rPr>
+                <w:rFonts w:hint="eastAsia"/>
+              </w:rPr>
+            </w:pPr>
+            <w:r>
+              <w:t>}</w:t>
+            </w:r>
+          </w:p>
+        </w:tc>
+      </w:tr>
+    </w:tbl>
+    <w:p/>
+    <w:p/>
+    <w:p/>
+    <w:p/>
+    <w:p>
+      <w:pPr>
+        <w:pStyle w:val="1"/>
+        <w:numPr>
+          <w:ilvl w:val="0"/>
+          <w:numId w:val="1"/>
+        </w:numPr>
+      </w:pPr>
+      <w:r>
+        <w:rPr>
+          <w:rFonts w:hint="eastAsia"/>
+        </w:rPr>
+        <w:t>文件上传和下载结合数据库</w:t>
+      </w:r>
+    </w:p>
+    <w:p/>
+    <w:p>
+      <w:r>
+        <w:rPr>
+          <w:rFonts w:hint="eastAsia"/>
+        </w:rPr>
+        <w:t>思路:</w:t>
+      </w:r>
+    </w:p>
+    <w:p>
+      <w:pPr>
+        <w:rPr>
+          <w:rFonts w:hint="eastAsia"/>
+        </w:rPr>
+      </w:pPr>
+      <w:r>
+        <w:rPr>
+          <w:rFonts w:hint="eastAsia"/>
+        </w:rPr>
+        <w:t>1)上传</w:t>
+      </w:r>
+    </w:p>
+    <w:p>
+      <w:r>
+        <w:tab/>
+      </w:r>
+      <w:r>
+        <w:rPr>
+          <w:rFonts w:hint="eastAsia"/>
+        </w:rPr>
+        <w:t>文件上传-&gt;服务器(</w:t>
+      </w:r>
+      <w:r>
+        <w:t>1.</w:t>
+      </w:r>
+      <w:r>
+        <w:rPr>
+          <w:rFonts w:hint="eastAsia"/>
+        </w:rPr>
+        <w:t>文件内容保存起来,文件相关信息存储到数据库中)</w:t>
+      </w:r>
+    </w:p>
+    <w:p>
+      <w:r>
+        <w:rPr>
+          <w:rFonts w:hint="eastAsia"/>
+        </w:rPr>
+        <w:t>2)下载</w:t>
+      </w:r>
+    </w:p>
+    <w:p>
+      <w:r>
+        <w:tab/>
+      </w:r>
+      <w:r>
+        <w:rPr>
+          <w:rFonts w:hint="eastAsia"/>
+        </w:rPr>
+        <w:t>数据库中读取文件信息-&gt;拿着文件路径到服务器找文件-&gt;使用servlet下载</w:t>
+      </w:r>
+    </w:p>
+    <w:p/>
+    <w:p/>
+    <w:p>
+      <w:pPr>
+        <w:rPr>
+          <w:rFonts w:hint="eastAsia"/>
+        </w:rPr>
+      </w:pPr>
+      <w:r>
+        <w:rPr>
+          <w:rFonts w:hint="eastAsia"/>
+        </w:rPr>
+        <w:t>三层接口开发顺序:</w:t>
+      </w:r>
+    </w:p>
+    <w:p>
+      <w:pPr>
+        <w:pStyle w:val="a3"/>
+        <w:numPr>
+          <w:ilvl w:val="0"/>
+          <w:numId w:val="7"/>
+        </w:numPr>
+        <w:ind w:firstLineChars="0"/>
+      </w:pPr>
+      <w:r>
+        <w:rPr>
+          <w:rFonts w:hint="eastAsia"/>
+        </w:rPr>
+        <w:t>设计数据库</w:t>
+      </w:r>
+    </w:p>
+    <w:p>
+      <w:pPr>
+        <w:pStyle w:val="a3"/>
+        <w:numPr>
+          <w:ilvl w:val="0"/>
+          <w:numId w:val="7"/>
+        </w:numPr>
+        <w:ind w:firstLineChars="0"/>
+      </w:pPr>
+      <w:r>
+        <w:rPr>
+          <w:rFonts w:hint="eastAsia"/>
+        </w:rPr>
+        <w:t>设计实体</w:t>
+      </w:r>
+    </w:p>
+    <w:p>
+      <w:pPr>
+        <w:pStyle w:val="a3"/>
+        <w:numPr>
+          <w:ilvl w:val="0"/>
+          <w:numId w:val="7"/>
+        </w:numPr>
+        <w:ind w:firstLineChars="0"/>
+        <w:rPr>
+          <w:rFonts w:hint="eastAsia"/>
+        </w:rPr>
+      </w:pPr>
+      <w:r>
+        <w:rPr>
+          <w:rFonts w:hint="eastAsia"/>
+        </w:rPr>
+        <w:t>编写DAO</w:t>
+      </w:r>
+    </w:p>
+    <w:p>
+      <w:pPr>
+        <w:pStyle w:val="a3"/>
+        <w:numPr>
+          <w:ilvl w:val="0"/>
+          <w:numId w:val="7"/>
+        </w:numPr>
+        <w:ind w:firstLineChars="0"/>
+        <w:rPr>
+          <w:rFonts w:hint="eastAsia"/>
+        </w:rPr>
+      </w:pPr>
+      <w:r>
+        <w:rPr>
+          <w:rFonts w:hint="eastAsia"/>
+        </w:rPr>
+        <w:t>编写service</w:t>
+      </w:r>
+    </w:p>
+    <w:p>
+      <w:pPr>
+        <w:pStyle w:val="a3"/>
+        <w:numPr>
+          <w:ilvl w:val="0"/>
+          <w:numId w:val="7"/>
+        </w:numPr>
+        <w:ind w:firstLineChars="0"/>
+        <w:rPr>
+          <w:rFonts w:hint="eastAsia"/>
+        </w:rPr>
+      </w:pPr>
+      <w:r>
+        <w:rPr>
+          <w:rFonts w:hint="eastAsia"/>
+        </w:rPr>
+        <w:t>编写servlet + jsp</w:t>
+      </w:r>
+    </w:p>
+    <w:p/>
+    <w:p>
+      <w:pPr>
+        <w:rPr>
+          <w:rFonts w:hint="eastAsia"/>
+        </w:rPr>
+      </w:pPr>
+      <w:r>
+        <w:rPr>
+          <w:rFonts w:hint="eastAsia"/>
+        </w:rPr>
+        <w:t>这个项目是:</w:t>
+      </w:r>
+      <w:r>
+        <w:rPr>
+          <w:color w:val="FF0000"/>
+        </w:rPr>
+        <w:t>Demo2</w:t>
       </w:r>
       <w:bookmarkStart w:id="0" w:name="_GoBack"/>
       <w:bookmarkEnd w:id="0"/>
-    </w:p>
-    <w:p>
-      <w:pPr>
-        <w:rPr>
-          <w:rFonts w:hint="eastAsia"/>
-          <w:color w:val="FF0000"/>
-        </w:rPr>
-      </w:pPr>
-      <w:r>
-        <w:rPr>
-          <w:rFonts w:hint="eastAsia"/>
-        </w:rPr>
-        <w:t>form里面的Input标签:称为</w:t>
-      </w:r>
-      <w:r>
-        <w:rPr>
-          <w:rFonts w:hint="eastAsia"/>
-          <w:color w:val="FF0000"/>
-        </w:rPr>
-        <w:t>表单元素</w:t>
-      </w:r>
     </w:p>
     <w:sectPr>
       <w:pgSz w:w="11906" w:h="16838"/>
@@ -651,6 +3058,95 @@
 <file path=word/numbering.xml><?xml version="1.0" encoding="utf-8"?>
 <w:numbering xmlns:wpc="http://schemas.microsoft.com/office/word/2010/wordprocessingCanvas" xmlns:cx="http://schemas.microsoft.com/office/drawing/2014/chartex" xmlns:cx1="http://schemas.microsoft.com/office/drawing/2015/9/8/chartex" xmlns:cx2="http://schemas.microsoft.com/office/drawing/2015/10/21/chartex" xmlns:cx3="http://schemas.microsoft.com/office/drawing/2016/5/9/chartex" xmlns:cx4="http://schemas.microsoft.com/office/drawing/2016/5/10/chartex" xmlns:cx5="http://schemas.microsoft.com/office/drawing/2016/5/11/chartex" xmlns:cx6="http://schemas.microsoft.com/office/drawing/2016/5/12/chartex" xmlns:cx7="http://schemas.microsoft.com/office/drawing/2016/5/13/chartex" xmlns:cx8="http://schemas.microsoft.com/office/drawing/2016/5/14/chartex" xmlns:mc="http://schemas.openxmlformats.org/markup-compatibility/2006" xmlns:aink="http://schemas.microsoft.com/office/drawing/2016/ink" xmlns:am3d="http://schemas.microsoft.com/office/drawing/2017/model3d" xmlns:o="urn:schemas-microsoft-com:office:office" xmlns:r="http://schemas.openxmlformats.org/officeDocument/2006/relationships" xmlns:m="http://schemas.openxmlformats.org/officeDocument/2006/math" xmlns:v="urn:schemas-microsoft-com:vml" xmlns:wp14="http://schemas.microsoft.com/office/word/2010/wordprocessingDrawing" xmlns:wp="http://schemas.openxmlformats.org/drawingml/2006/wordprocessingDrawing" xmlns:w10="urn:schemas-microsoft-com:office:word" xmlns:w="http://schemas.openxmlformats.org/wordprocessingml/2006/main" xmlns:w14="http://schemas.microsoft.com/office/word/2010/wordml" xmlns:w15="http://schemas.microsoft.com/office/word/2012/wordml" xmlns:w16cid="http://schemas.microsoft.com/office/word/2016/wordml/cid" xmlns:w16se="http://schemas.microsoft.com/office/word/2015/wordml/symex" xmlns:wpg="http://schemas.microsoft.com/office/word/2010/wordprocessingGroup" xmlns:wpi="http://schemas.microsoft.com/office/word/2010/wordprocessingInk" xmlns:wne="http://schemas.microsoft.com/office/word/2006/wordml" xmlns:wps="http://schemas.microsoft.com/office/word/2010/wordprocessingShape" mc:Ignorable="w14 w15 w16se w16cid wp14">
   <w:abstractNum w:abstractNumId="0" w15:restartNumberingAfterBreak="0">
+    <w:nsid w:val="1BA676F1"/>
+    <w:multiLevelType w:val="hybridMultilevel"/>
+    <w:tmpl w:val="71E0247C"/>
+    <w:lvl w:ilvl="0" w:tplc="830E2A34">
+      <w:start w:val="1"/>
+      <w:numFmt w:val="decimal"/>
+      <w:lvlText w:val="%1)"/>
+      <w:lvlJc w:val="left"/>
+      <w:pPr>
+        <w:ind w:left="360" w:hanging="360"/>
+      </w:pPr>
+      <w:rPr>
+        <w:rFonts w:hint="default"/>
+      </w:rPr>
+    </w:lvl>
+    <w:lvl w:ilvl="1" w:tplc="04090019" w:tentative="1">
+      <w:start w:val="1"/>
+      <w:numFmt w:val="lowerLetter"/>
+      <w:lvlText w:val="%2)"/>
+      <w:lvlJc w:val="left"/>
+      <w:pPr>
+        <w:ind w:left="840" w:hanging="420"/>
+      </w:pPr>
+    </w:lvl>
+    <w:lvl w:ilvl="2" w:tplc="0409001B" w:tentative="1">
+      <w:start w:val="1"/>
+      <w:numFmt w:val="lowerRoman"/>
+      <w:lvlText w:val="%3."/>
+      <w:lvlJc w:val="right"/>
+      <w:pPr>
+        <w:ind w:left="1260" w:hanging="420"/>
+      </w:pPr>
+    </w:lvl>
+    <w:lvl w:ilvl="3" w:tplc="0409000F" w:tentative="1">
+      <w:start w:val="1"/>
+      <w:numFmt w:val="decimal"/>
+      <w:lvlText w:val="%4."/>
+      <w:lvlJc w:val="left"/>
+      <w:pPr>
+        <w:ind w:left="1680" w:hanging="420"/>
+      </w:pPr>
+    </w:lvl>
+    <w:lvl w:ilvl="4" w:tplc="04090019" w:tentative="1">
+      <w:start w:val="1"/>
+      <w:numFmt w:val="lowerLetter"/>
+      <w:lvlText w:val="%5)"/>
+      <w:lvlJc w:val="left"/>
+      <w:pPr>
+        <w:ind w:left="2100" w:hanging="420"/>
+      </w:pPr>
+    </w:lvl>
+    <w:lvl w:ilvl="5" w:tplc="0409001B" w:tentative="1">
+      <w:start w:val="1"/>
+      <w:numFmt w:val="lowerRoman"/>
+      <w:lvlText w:val="%6."/>
+      <w:lvlJc w:val="right"/>
+      <w:pPr>
+        <w:ind w:left="2520" w:hanging="420"/>
+      </w:pPr>
+    </w:lvl>
+    <w:lvl w:ilvl="6" w:tplc="0409000F" w:tentative="1">
+      <w:start w:val="1"/>
+      <w:numFmt w:val="decimal"/>
+      <w:lvlText w:val="%7."/>
+      <w:lvlJc w:val="left"/>
+      <w:pPr>
+        <w:ind w:left="2940" w:hanging="420"/>
+      </w:pPr>
+    </w:lvl>
+    <w:lvl w:ilvl="7" w:tplc="04090019" w:tentative="1">
+      <w:start w:val="1"/>
+      <w:numFmt w:val="lowerLetter"/>
+      <w:lvlText w:val="%8)"/>
+      <w:lvlJc w:val="left"/>
+      <w:pPr>
+        <w:ind w:left="3360" w:hanging="420"/>
+      </w:pPr>
+    </w:lvl>
+    <w:lvl w:ilvl="8" w:tplc="0409001B" w:tentative="1">
+      <w:start w:val="1"/>
+      <w:numFmt w:val="lowerRoman"/>
+      <w:lvlText w:val="%9."/>
+      <w:lvlJc w:val="right"/>
+      <w:pPr>
+        <w:ind w:left="3780" w:hanging="420"/>
+      </w:pPr>
+    </w:lvl>
+  </w:abstractNum>
+  <w:abstractNum w:abstractNumId="1" w15:restartNumberingAfterBreak="0">
     <w:nsid w:val="313C0B98"/>
     <w:multiLevelType w:val="hybridMultilevel"/>
     <w:tmpl w:val="14208A50"/>
@@ -739,7 +3235,7 @@
       </w:pPr>
     </w:lvl>
   </w:abstractNum>
-  <w:abstractNum w:abstractNumId="1" w15:restartNumberingAfterBreak="0">
+  <w:abstractNum w:abstractNumId="2" w15:restartNumberingAfterBreak="0">
     <w:nsid w:val="4FE72278"/>
     <w:multiLevelType w:val="hybridMultilevel"/>
     <w:tmpl w:val="74069390"/>
@@ -828,7 +3324,185 @@
       </w:pPr>
     </w:lvl>
   </w:abstractNum>
-  <w:abstractNum w:abstractNumId="2" w15:restartNumberingAfterBreak="0">
+  <w:abstractNum w:abstractNumId="3" w15:restartNumberingAfterBreak="0">
+    <w:nsid w:val="50A03F3E"/>
+    <w:multiLevelType w:val="hybridMultilevel"/>
+    <w:tmpl w:val="E758DE18"/>
+    <w:lvl w:ilvl="0" w:tplc="AAE6C0A4">
+      <w:start w:val="1"/>
+      <w:numFmt w:val="decimal"/>
+      <w:lvlText w:val="%1)"/>
+      <w:lvlJc w:val="left"/>
+      <w:pPr>
+        <w:ind w:left="360" w:hanging="360"/>
+      </w:pPr>
+      <w:rPr>
+        <w:rFonts w:hint="default"/>
+      </w:rPr>
+    </w:lvl>
+    <w:lvl w:ilvl="1" w:tplc="04090019" w:tentative="1">
+      <w:start w:val="1"/>
+      <w:numFmt w:val="lowerLetter"/>
+      <w:lvlText w:val="%2)"/>
+      <w:lvlJc w:val="left"/>
+      <w:pPr>
+        <w:ind w:left="840" w:hanging="420"/>
+      </w:pPr>
+    </w:lvl>
+    <w:lvl w:ilvl="2" w:tplc="0409001B" w:tentative="1">
+      <w:start w:val="1"/>
+      <w:numFmt w:val="lowerRoman"/>
+      <w:lvlText w:val="%3."/>
+      <w:lvlJc w:val="right"/>
+      <w:pPr>
+        <w:ind w:left="1260" w:hanging="420"/>
+      </w:pPr>
+    </w:lvl>
+    <w:lvl w:ilvl="3" w:tplc="0409000F" w:tentative="1">
+      <w:start w:val="1"/>
+      <w:numFmt w:val="decimal"/>
+      <w:lvlText w:val="%4."/>
+      <w:lvlJc w:val="left"/>
+      <w:pPr>
+        <w:ind w:left="1680" w:hanging="420"/>
+      </w:pPr>
+    </w:lvl>
+    <w:lvl w:ilvl="4" w:tplc="04090019" w:tentative="1">
+      <w:start w:val="1"/>
+      <w:numFmt w:val="lowerLetter"/>
+      <w:lvlText w:val="%5)"/>
+      <w:lvlJc w:val="left"/>
+      <w:pPr>
+        <w:ind w:left="2100" w:hanging="420"/>
+      </w:pPr>
+    </w:lvl>
+    <w:lvl w:ilvl="5" w:tplc="0409001B" w:tentative="1">
+      <w:start w:val="1"/>
+      <w:numFmt w:val="lowerRoman"/>
+      <w:lvlText w:val="%6."/>
+      <w:lvlJc w:val="right"/>
+      <w:pPr>
+        <w:ind w:left="2520" w:hanging="420"/>
+      </w:pPr>
+    </w:lvl>
+    <w:lvl w:ilvl="6" w:tplc="0409000F" w:tentative="1">
+      <w:start w:val="1"/>
+      <w:numFmt w:val="decimal"/>
+      <w:lvlText w:val="%7."/>
+      <w:lvlJc w:val="left"/>
+      <w:pPr>
+        <w:ind w:left="2940" w:hanging="420"/>
+      </w:pPr>
+    </w:lvl>
+    <w:lvl w:ilvl="7" w:tplc="04090019" w:tentative="1">
+      <w:start w:val="1"/>
+      <w:numFmt w:val="lowerLetter"/>
+      <w:lvlText w:val="%8)"/>
+      <w:lvlJc w:val="left"/>
+      <w:pPr>
+        <w:ind w:left="3360" w:hanging="420"/>
+      </w:pPr>
+    </w:lvl>
+    <w:lvl w:ilvl="8" w:tplc="0409001B" w:tentative="1">
+      <w:start w:val="1"/>
+      <w:numFmt w:val="lowerRoman"/>
+      <w:lvlText w:val="%9."/>
+      <w:lvlJc w:val="right"/>
+      <w:pPr>
+        <w:ind w:left="3780" w:hanging="420"/>
+      </w:pPr>
+    </w:lvl>
+  </w:abstractNum>
+  <w:abstractNum w:abstractNumId="4" w15:restartNumberingAfterBreak="0">
+    <w:nsid w:val="5FDD6F64"/>
+    <w:multiLevelType w:val="hybridMultilevel"/>
+    <w:tmpl w:val="908005C4"/>
+    <w:lvl w:ilvl="0" w:tplc="89668248">
+      <w:start w:val="1"/>
+      <w:numFmt w:val="decimal"/>
+      <w:lvlText w:val="%1)"/>
+      <w:lvlJc w:val="left"/>
+      <w:pPr>
+        <w:ind w:left="360" w:hanging="360"/>
+      </w:pPr>
+      <w:rPr>
+        <w:rFonts w:hint="default"/>
+      </w:rPr>
+    </w:lvl>
+    <w:lvl w:ilvl="1" w:tplc="04090019" w:tentative="1">
+      <w:start w:val="1"/>
+      <w:numFmt w:val="lowerLetter"/>
+      <w:lvlText w:val="%2)"/>
+      <w:lvlJc w:val="left"/>
+      <w:pPr>
+        <w:ind w:left="840" w:hanging="420"/>
+      </w:pPr>
+    </w:lvl>
+    <w:lvl w:ilvl="2" w:tplc="0409001B" w:tentative="1">
+      <w:start w:val="1"/>
+      <w:numFmt w:val="lowerRoman"/>
+      <w:lvlText w:val="%3."/>
+      <w:lvlJc w:val="right"/>
+      <w:pPr>
+        <w:ind w:left="1260" w:hanging="420"/>
+      </w:pPr>
+    </w:lvl>
+    <w:lvl w:ilvl="3" w:tplc="0409000F" w:tentative="1">
+      <w:start w:val="1"/>
+      <w:numFmt w:val="decimal"/>
+      <w:lvlText w:val="%4."/>
+      <w:lvlJc w:val="left"/>
+      <w:pPr>
+        <w:ind w:left="1680" w:hanging="420"/>
+      </w:pPr>
+    </w:lvl>
+    <w:lvl w:ilvl="4" w:tplc="04090019" w:tentative="1">
+      <w:start w:val="1"/>
+      <w:numFmt w:val="lowerLetter"/>
+      <w:lvlText w:val="%5)"/>
+      <w:lvlJc w:val="left"/>
+      <w:pPr>
+        <w:ind w:left="2100" w:hanging="420"/>
+      </w:pPr>
+    </w:lvl>
+    <w:lvl w:ilvl="5" w:tplc="0409001B" w:tentative="1">
+      <w:start w:val="1"/>
+      <w:numFmt w:val="lowerRoman"/>
+      <w:lvlText w:val="%6."/>
+      <w:lvlJc w:val="right"/>
+      <w:pPr>
+        <w:ind w:left="2520" w:hanging="420"/>
+      </w:pPr>
+    </w:lvl>
+    <w:lvl w:ilvl="6" w:tplc="0409000F" w:tentative="1">
+      <w:start w:val="1"/>
+      <w:numFmt w:val="decimal"/>
+      <w:lvlText w:val="%7."/>
+      <w:lvlJc w:val="left"/>
+      <w:pPr>
+        <w:ind w:left="2940" w:hanging="420"/>
+      </w:pPr>
+    </w:lvl>
+    <w:lvl w:ilvl="7" w:tplc="04090019" w:tentative="1">
+      <w:start w:val="1"/>
+      <w:numFmt w:val="lowerLetter"/>
+      <w:lvlText w:val="%8)"/>
+      <w:lvlJc w:val="left"/>
+      <w:pPr>
+        <w:ind w:left="3360" w:hanging="420"/>
+      </w:pPr>
+    </w:lvl>
+    <w:lvl w:ilvl="8" w:tplc="0409001B" w:tentative="1">
+      <w:start w:val="1"/>
+      <w:numFmt w:val="lowerRoman"/>
+      <w:lvlText w:val="%9."/>
+      <w:lvlJc w:val="right"/>
+      <w:pPr>
+        <w:ind w:left="3780" w:hanging="420"/>
+      </w:pPr>
+    </w:lvl>
+  </w:abstractNum>
+  <w:abstractNum w:abstractNumId="5" w15:restartNumberingAfterBreak="0">
     <w:nsid w:val="60AD1D56"/>
     <w:multiLevelType w:val="hybridMultilevel"/>
     <w:tmpl w:val="FD5AF080"/>
@@ -917,14 +3591,115 @@
       </w:pPr>
     </w:lvl>
   </w:abstractNum>
+  <w:abstractNum w:abstractNumId="6" w15:restartNumberingAfterBreak="0">
+    <w:nsid w:val="772B6D54"/>
+    <w:multiLevelType w:val="hybridMultilevel"/>
+    <w:tmpl w:val="6C127B6C"/>
+    <w:lvl w:ilvl="0" w:tplc="E8047CDC">
+      <w:start w:val="1"/>
+      <w:numFmt w:val="decimal"/>
+      <w:lvlText w:val="%1)"/>
+      <w:lvlJc w:val="left"/>
+      <w:pPr>
+        <w:ind w:left="360" w:hanging="360"/>
+      </w:pPr>
+      <w:rPr>
+        <w:rFonts w:hint="default"/>
+      </w:rPr>
+    </w:lvl>
+    <w:lvl w:ilvl="1" w:tplc="04090019" w:tentative="1">
+      <w:start w:val="1"/>
+      <w:numFmt w:val="lowerLetter"/>
+      <w:lvlText w:val="%2)"/>
+      <w:lvlJc w:val="left"/>
+      <w:pPr>
+        <w:ind w:left="840" w:hanging="420"/>
+      </w:pPr>
+    </w:lvl>
+    <w:lvl w:ilvl="2" w:tplc="0409001B" w:tentative="1">
+      <w:start w:val="1"/>
+      <w:numFmt w:val="lowerRoman"/>
+      <w:lvlText w:val="%3."/>
+      <w:lvlJc w:val="right"/>
+      <w:pPr>
+        <w:ind w:left="1260" w:hanging="420"/>
+      </w:pPr>
+    </w:lvl>
+    <w:lvl w:ilvl="3" w:tplc="0409000F" w:tentative="1">
+      <w:start w:val="1"/>
+      <w:numFmt w:val="decimal"/>
+      <w:lvlText w:val="%4."/>
+      <w:lvlJc w:val="left"/>
+      <w:pPr>
+        <w:ind w:left="1680" w:hanging="420"/>
+      </w:pPr>
+    </w:lvl>
+    <w:lvl w:ilvl="4" w:tplc="04090019" w:tentative="1">
+      <w:start w:val="1"/>
+      <w:numFmt w:val="lowerLetter"/>
+      <w:lvlText w:val="%5)"/>
+      <w:lvlJc w:val="left"/>
+      <w:pPr>
+        <w:ind w:left="2100" w:hanging="420"/>
+      </w:pPr>
+    </w:lvl>
+    <w:lvl w:ilvl="5" w:tplc="0409001B" w:tentative="1">
+      <w:start w:val="1"/>
+      <w:numFmt w:val="lowerRoman"/>
+      <w:lvlText w:val="%6."/>
+      <w:lvlJc w:val="right"/>
+      <w:pPr>
+        <w:ind w:left="2520" w:hanging="420"/>
+      </w:pPr>
+    </w:lvl>
+    <w:lvl w:ilvl="6" w:tplc="0409000F" w:tentative="1">
+      <w:start w:val="1"/>
+      <w:numFmt w:val="decimal"/>
+      <w:lvlText w:val="%7."/>
+      <w:lvlJc w:val="left"/>
+      <w:pPr>
+        <w:ind w:left="2940" w:hanging="420"/>
+      </w:pPr>
+    </w:lvl>
+    <w:lvl w:ilvl="7" w:tplc="04090019" w:tentative="1">
+      <w:start w:val="1"/>
+      <w:numFmt w:val="lowerLetter"/>
+      <w:lvlText w:val="%8)"/>
+      <w:lvlJc w:val="left"/>
+      <w:pPr>
+        <w:ind w:left="3360" w:hanging="420"/>
+      </w:pPr>
+    </w:lvl>
+    <w:lvl w:ilvl="8" w:tplc="0409001B" w:tentative="1">
+      <w:start w:val="1"/>
+      <w:numFmt w:val="lowerRoman"/>
+      <w:lvlText w:val="%9."/>
+      <w:lvlJc w:val="right"/>
+      <w:pPr>
+        <w:ind w:left="3780" w:hanging="420"/>
+      </w:pPr>
+    </w:lvl>
+  </w:abstractNum>
   <w:num w:numId="1">
-    <w:abstractNumId w:val="0"/>
+    <w:abstractNumId w:val="1"/>
   </w:num>
   <w:num w:numId="2">
-    <w:abstractNumId w:val="1"/>
+    <w:abstractNumId w:val="2"/>
   </w:num>
   <w:num w:numId="3">
-    <w:abstractNumId w:val="2"/>
+    <w:abstractNumId w:val="5"/>
+  </w:num>
+  <w:num w:numId="4">
+    <w:abstractNumId w:val="3"/>
+  </w:num>
+  <w:num w:numId="5">
+    <w:abstractNumId w:val="6"/>
+  </w:num>
+  <w:num w:numId="6">
+    <w:abstractNumId w:val="4"/>
+  </w:num>
+  <w:num w:numId="7">
+    <w:abstractNumId w:val="0"/>
   </w:num>
 </w:numbering>
 </file>

--- a/javaEE技术/文件上传和下载.docx
+++ b/javaEE技术/文件上传和下载.docx
@@ -2388,11 +2388,6 @@
       </w:r>
     </w:p>
     <w:p>
-      <w:pPr>
-        <w:rPr>
-          <w:rFonts w:hint="eastAsia"/>
-        </w:rPr>
-      </w:pPr>
       <w:r>
         <w:rPr>
           <w:rFonts w:hint="eastAsia"/>
@@ -2439,13 +2434,7 @@
         <w:rPr>
           <w:highlight w:val="green"/>
         </w:rPr>
-        <w:t xml:space="preserve"> </w:t>
-      </w:r>
-      <w:r>
-        <w:rPr>
-          <w:highlight w:val="green"/>
-        </w:rPr>
-        <w:t>attachment;filename*=</w:t>
+        <w:t xml:space="preserve"> attachment;filename*=</w:t>
       </w:r>
     </w:p>
     <w:p>
@@ -2520,11 +2509,6 @@
             </w:r>
           </w:p>
           <w:p>
-            <w:pPr>
-              <w:rPr>
-                <w:rFonts w:hint="eastAsia"/>
-              </w:rPr>
-            </w:pPr>
             <w:r>
               <w:t>&lt;/html&gt;</w:t>
             </w:r>
@@ -2536,11 +2520,6 @@
     <w:p/>
     <w:p/>
     <w:p>
-      <w:pPr>
-        <w:rPr>
-          <w:rFonts w:hint="eastAsia"/>
-        </w:rPr>
-      </w:pPr>
       <w:r>
         <w:rPr>
           <w:rFonts w:hint="eastAsia"/>
@@ -2679,113 +2658,27 @@
           </w:p>
           <w:p>
             <w:r>
+              <w:t xml:space="preserve">       </w:t>
+            </w:r>
+            <w:bookmarkStart w:id="0" w:name="_GoBack"/>
+            <w:r>
+              <w:rPr>
+                <w:color w:val="FF0000"/>
+              </w:rPr>
+              <w:t xml:space="preserve"> //</w:t>
+            </w:r>
+            <w:r>
+              <w:rPr>
+                <w:rFonts w:hint="eastAsia"/>
+                <w:color w:val="FF0000"/>
+              </w:rPr>
+              <w:t>注意这里要进行URL编码,就像访问一个网站时的URL会被编码一样,只不过这是浏览器自动帮你编码了,但是这里需要手动编码</w:t>
+            </w:r>
+            <w:bookmarkEnd w:id="0"/>
+          </w:p>
+          <w:p>
+            <w:r>
               <w:t xml:space="preserve">        fileName = URLEncoder.encode(fileName,"utf-8");//注意这一行的位置</w:t>
-            </w:r>
-          </w:p>
-          <w:p>
-            <w:r>
-              <w:t xml:space="preserve">        String userAgent = request.getHeader("user-agent");</w:t>
-            </w:r>
-          </w:p>
-          <w:p>
-            <w:r>
-              <w:t xml:space="preserve">        String content = "";</w:t>
-            </w:r>
-          </w:p>
-          <w:p>
-            <w:r>
-              <w:t xml:space="preserve">        if(userAgent.contains("Firefox")){</w:t>
-            </w:r>
-          </w:p>
-          <w:p>
-            <w:r>
-              <w:t xml:space="preserve">            //firefox</w:t>
-            </w:r>
-          </w:p>
-          <w:p>
-            <w:r>
-              <w:t xml:space="preserve">            content = "attachment;filename*=" + fileName;</w:t>
-            </w:r>
-          </w:p>
-          <w:p>
-            <w:r>
-              <w:t xml:space="preserve">        }else{</w:t>
-            </w:r>
-          </w:p>
-          <w:p>
-            <w:r>
-              <w:t xml:space="preserve">            //chrome</w:t>
-            </w:r>
-          </w:p>
-          <w:p>
-            <w:r>
-              <w:t xml:space="preserve">            content = "attachment;filename=" + fileName;</w:t>
-            </w:r>
-          </w:p>
-          <w:p>
-            <w:r>
-              <w:t xml:space="preserve">        }</w:t>
-            </w:r>
-          </w:p>
-          <w:p>
-            <w:r>
-              <w:t xml:space="preserve">        response.setHeader("content-Disposition",content);</w:t>
-            </w:r>
-          </w:p>
-          <w:p>
-            <w:r>
-              <w:t xml:space="preserve">        //2)把文件发送给浏览器</w:t>
-            </w:r>
-          </w:p>
-          <w:p>
-            <w:r>
-              <w:t xml:space="preserve">        ServletOutputStream out = response.getOutputStream();</w:t>
-            </w:r>
-          </w:p>
-          <w:p>
-            <w:r>
-              <w:t xml:space="preserve">        //边读边写</w:t>
-            </w:r>
-          </w:p>
-          <w:p>
-            <w:r>
-              <w:lastRenderedPageBreak/>
-              <w:t xml:space="preserve">        byte[] buf = new byte[1024];</w:t>
-            </w:r>
-          </w:p>
-          <w:p>
-            <w:r>
-              <w:t xml:space="preserve">        int len = 0;</w:t>
-            </w:r>
-          </w:p>
-          <w:p>
-            <w:r>
-              <w:t xml:space="preserve">        while((len=in.read(buf))!=-1){</w:t>
-            </w:r>
-          </w:p>
-          <w:p>
-            <w:r>
-              <w:t xml:space="preserve">            out.write(buf,0,len);</w:t>
-            </w:r>
-          </w:p>
-          <w:p>
-            <w:r>
-              <w:t xml:space="preserve">        }</w:t>
-            </w:r>
-          </w:p>
-          <w:p>
-            <w:r>
-              <w:t xml:space="preserve">        out.close();</w:t>
-            </w:r>
-          </w:p>
-          <w:p>
-            <w:r>
-              <w:t xml:space="preserve">        in.close();</w:t>
-            </w:r>
-          </w:p>
-          <w:p>
-            <w:r>
-              <w:t xml:space="preserve">    }</w:t>
             </w:r>
           </w:p>
           <w:p>
@@ -2794,6 +2687,114 @@
                 <w:rFonts w:hint="eastAsia"/>
               </w:rPr>
             </w:pPr>
+          </w:p>
+          <w:p>
+            <w:r>
+              <w:t xml:space="preserve">        String userAgent = request.getHeader("user-agent");</w:t>
+            </w:r>
+          </w:p>
+          <w:p>
+            <w:r>
+              <w:t xml:space="preserve">        String content = "";</w:t>
+            </w:r>
+          </w:p>
+          <w:p>
+            <w:r>
+              <w:t xml:space="preserve">        if(userAgent.contains("Firefox")){</w:t>
+            </w:r>
+          </w:p>
+          <w:p>
+            <w:r>
+              <w:t xml:space="preserve">            //firefox</w:t>
+            </w:r>
+          </w:p>
+          <w:p>
+            <w:r>
+              <w:t xml:space="preserve">            content = "attachment;filename*=" + fileName;</w:t>
+            </w:r>
+          </w:p>
+          <w:p>
+            <w:r>
+              <w:t xml:space="preserve">        }else{</w:t>
+            </w:r>
+          </w:p>
+          <w:p>
+            <w:r>
+              <w:t xml:space="preserve">            //chrome</w:t>
+            </w:r>
+          </w:p>
+          <w:p>
+            <w:r>
+              <w:t xml:space="preserve">            content = "attachment;filename=" + fileName;</w:t>
+            </w:r>
+          </w:p>
+          <w:p>
+            <w:r>
+              <w:t xml:space="preserve">        }</w:t>
+            </w:r>
+          </w:p>
+          <w:p>
+            <w:r>
+              <w:t xml:space="preserve">        response.setHeader("content-Disposition",content);</w:t>
+            </w:r>
+          </w:p>
+          <w:p>
+            <w:r>
+              <w:lastRenderedPageBreak/>
+              <w:t xml:space="preserve">        //2)把文件发送给浏览器</w:t>
+            </w:r>
+          </w:p>
+          <w:p>
+            <w:r>
+              <w:t xml:space="preserve">        ServletOutputStream out = response.getOutputStream();</w:t>
+            </w:r>
+          </w:p>
+          <w:p>
+            <w:r>
+              <w:t xml:space="preserve">        //边读边写</w:t>
+            </w:r>
+          </w:p>
+          <w:p>
+            <w:r>
+              <w:t xml:space="preserve">        byte[] buf = new byte[1024];</w:t>
+            </w:r>
+          </w:p>
+          <w:p>
+            <w:r>
+              <w:t xml:space="preserve">        int len = 0;</w:t>
+            </w:r>
+          </w:p>
+          <w:p>
+            <w:r>
+              <w:t xml:space="preserve">        while((len=in.read(buf))!=-1){</w:t>
+            </w:r>
+          </w:p>
+          <w:p>
+            <w:r>
+              <w:t xml:space="preserve">            out.write(buf,0,len);</w:t>
+            </w:r>
+          </w:p>
+          <w:p>
+            <w:r>
+              <w:t xml:space="preserve">        }</w:t>
+            </w:r>
+          </w:p>
+          <w:p>
+            <w:r>
+              <w:t xml:space="preserve">        out.close();</w:t>
+            </w:r>
+          </w:p>
+          <w:p>
+            <w:r>
+              <w:t xml:space="preserve">        in.close();</w:t>
+            </w:r>
+          </w:p>
+          <w:p>
+            <w:r>
+              <w:t xml:space="preserve">    }</w:t>
+            </w:r>
+          </w:p>
+          <w:p>
             <w:r>
               <w:t>}</w:t>
             </w:r>
@@ -2830,11 +2831,6 @@
       </w:r>
     </w:p>
     <w:p>
-      <w:pPr>
-        <w:rPr>
-          <w:rFonts w:hint="eastAsia"/>
-        </w:rPr>
-      </w:pPr>
       <w:r>
         <w:rPr>
           <w:rFonts w:hint="eastAsia"/>
@@ -2884,11 +2880,6 @@
     <w:p/>
     <w:p/>
     <w:p>
-      <w:pPr>
-        <w:rPr>
-          <w:rFonts w:hint="eastAsia"/>
-        </w:rPr>
-      </w:pPr>
       <w:r>
         <w:rPr>
           <w:rFonts w:hint="eastAsia"/>
@@ -2936,9 +2927,6 @@
           <w:numId w:val="7"/>
         </w:numPr>
         <w:ind w:firstLineChars="0"/>
-        <w:rPr>
-          <w:rFonts w:hint="eastAsia"/>
-        </w:rPr>
       </w:pPr>
       <w:r>
         <w:rPr>
@@ -2955,9 +2943,6 @@
           <w:numId w:val="7"/>
         </w:numPr>
         <w:ind w:firstLineChars="0"/>
-        <w:rPr>
-          <w:rFonts w:hint="eastAsia"/>
-        </w:rPr>
       </w:pPr>
       <w:r>
         <w:rPr>
@@ -2974,9 +2959,6 @@
           <w:numId w:val="7"/>
         </w:numPr>
         <w:ind w:firstLineChars="0"/>
-        <w:rPr>
-          <w:rFonts w:hint="eastAsia"/>
-        </w:rPr>
       </w:pPr>
       <w:r>
         <w:rPr>
@@ -2987,11 +2969,6 @@
     </w:p>
     <w:p/>
     <w:p>
-      <w:pPr>
-        <w:rPr>
-          <w:rFonts w:hint="eastAsia"/>
-        </w:rPr>
-      </w:pPr>
       <w:r>
         <w:rPr>
           <w:rFonts w:hint="eastAsia"/>
@@ -3004,8 +2981,6 @@
         </w:rPr>
         <w:t>Demo2</w:t>
       </w:r>
-      <w:bookmarkStart w:id="0" w:name="_GoBack"/>
-      <w:bookmarkEnd w:id="0"/>
     </w:p>
     <w:sectPr>
       <w:pgSz w:w="11906" w:h="16838"/>
